--- a/DPP.docx
+++ b/DPP.docx
@@ -49,8 +49,6 @@
             </w:rPr>
             <w:t>Contents</w:t>
           </w:r>
-          <w:bookmarkStart w:id="0" w:name="_GoBack"/>
-          <w:bookmarkEnd w:id="0"/>
         </w:p>
         <w:p>
           <w:pPr>
@@ -791,12 +789,12 @@
         <w:pStyle w:val="Heading2"/>
         <w:ind w:firstLine="720"/>
       </w:pPr>
-      <w:bookmarkStart w:id="1" w:name="_Toc48936089"/>
+      <w:bookmarkStart w:id="0" w:name="_Toc48936089"/>
       <w:r>
         <w:lastRenderedPageBreak/>
         <w:t>Device Provisioning Protocol</w:t>
       </w:r>
-      <w:bookmarkEnd w:id="1"/>
+      <w:bookmarkEnd w:id="0"/>
     </w:p>
     <w:p>
       <w:pPr>
@@ -1464,7 +1462,7 @@
         <w:pStyle w:val="Heading2"/>
         <w:ind w:firstLine="720"/>
       </w:pPr>
-      <w:bookmarkStart w:id="2" w:name="_Toc48936090"/>
+      <w:bookmarkStart w:id="1" w:name="_Toc48936090"/>
       <w:r>
         <w:t xml:space="preserve">Test </w:t>
       </w:r>
@@ -1474,7 +1472,7 @@
       <w:r>
         <w:t>cedure</w:t>
       </w:r>
-      <w:bookmarkEnd w:id="2"/>
+      <w:bookmarkEnd w:id="1"/>
     </w:p>
     <w:p>
       <w:pPr>
@@ -1975,8 +1973,8 @@
           <w:szCs w:val="24"/>
         </w:rPr>
       </w:pPr>
-      <w:bookmarkStart w:id="3" w:name="_Toc49692582"/>
-      <w:bookmarkStart w:id="4" w:name="_Toc49692914"/>
+      <w:bookmarkStart w:id="2" w:name="_Toc49692582"/>
+      <w:bookmarkStart w:id="3" w:name="_Toc49692914"/>
       <w:r>
         <w:rPr>
           <w:i w:val="0"/>
@@ -2028,8 +2026,8 @@
         </w:rPr>
         <w:t>- SSID and passphrase</w:t>
       </w:r>
+      <w:bookmarkEnd w:id="2"/>
       <w:bookmarkEnd w:id="3"/>
-      <w:bookmarkEnd w:id="4"/>
     </w:p>
     <w:p>
       <w:pPr>
@@ -2330,8 +2328,8 @@
           <w:szCs w:val="24"/>
         </w:rPr>
       </w:pPr>
-      <w:bookmarkStart w:id="5" w:name="_Toc49692583"/>
-      <w:bookmarkStart w:id="6" w:name="_Toc49692915"/>
+      <w:bookmarkStart w:id="4" w:name="_Toc49692583"/>
+      <w:bookmarkStart w:id="5" w:name="_Toc49692915"/>
       <w:r>
         <w:rPr>
           <w:i w:val="0"/>
@@ -2360,6 +2358,7 @@
         </w:rPr>
         <w:fldChar w:fldCharType="separate"/>
       </w:r>
+      <w:proofErr w:type="gramStart"/>
       <w:r>
         <w:rPr>
           <w:i w:val="0"/>
@@ -2375,7 +2374,6 @@
         </w:rPr>
         <w:fldChar w:fldCharType="end"/>
       </w:r>
-      <w:proofErr w:type="gramStart"/>
       <w:r>
         <w:rPr>
           <w:i w:val="0"/>
@@ -2393,8 +2391,8 @@
         </w:rPr>
         <w:t xml:space="preserve"> Public Key</w:t>
       </w:r>
+      <w:bookmarkEnd w:id="4"/>
       <w:bookmarkEnd w:id="5"/>
-      <w:bookmarkEnd w:id="6"/>
     </w:p>
     <w:p>
       <w:pPr>
@@ -2681,8 +2679,8 @@
           <w:lang w:val="en-IN"/>
         </w:rPr>
       </w:pPr>
-      <w:bookmarkStart w:id="7" w:name="_Toc49692584"/>
-      <w:bookmarkStart w:id="8" w:name="_Toc49692916"/>
+      <w:bookmarkStart w:id="6" w:name="_Toc49692584"/>
+      <w:bookmarkStart w:id="7" w:name="_Toc49692916"/>
       <w:r>
         <w:rPr>
           <w:i w:val="0"/>
@@ -2711,6 +2709,7 @@
         </w:rPr>
         <w:fldChar w:fldCharType="separate"/>
       </w:r>
+      <w:proofErr w:type="gramStart"/>
       <w:r>
         <w:rPr>
           <w:i w:val="0"/>
@@ -2726,7 +2725,6 @@
         </w:rPr>
         <w:fldChar w:fldCharType="end"/>
       </w:r>
-      <w:proofErr w:type="gramStart"/>
       <w:r>
         <w:rPr>
           <w:i w:val="0"/>
@@ -2744,8 +2742,8 @@
         </w:rPr>
         <w:t xml:space="preserve"> Copy public key</w:t>
       </w:r>
+      <w:bookmarkEnd w:id="6"/>
       <w:bookmarkEnd w:id="7"/>
-      <w:bookmarkEnd w:id="8"/>
     </w:p>
     <w:p>
       <w:pPr>
@@ -3891,8 +3889,8 @@
         <w:pStyle w:val="Heading2"/>
         <w:ind w:firstLine="720"/>
       </w:pPr>
-      <w:bookmarkStart w:id="9" w:name="_Toc48936091"/>
-      <w:bookmarkStart w:id="10" w:name="test"/>
+      <w:bookmarkStart w:id="8" w:name="_Toc48936091"/>
+      <w:bookmarkStart w:id="9" w:name="test"/>
       <w:r>
         <w:lastRenderedPageBreak/>
         <w:t>Test resu</w:t>
@@ -3900,7 +3898,7 @@
       <w:r>
         <w:t>lts</w:t>
       </w:r>
-      <w:bookmarkEnd w:id="9"/>
+      <w:bookmarkEnd w:id="8"/>
       <w:r>
         <w:fldChar w:fldCharType="begin"/>
       </w:r>
@@ -3917,7 +3915,7 @@
         <w:fldChar w:fldCharType="end"/>
       </w:r>
     </w:p>
-    <w:bookmarkEnd w:id="10"/>
+    <w:bookmarkEnd w:id="9"/>
     <w:p>
       <w:pPr>
         <w:pStyle w:val="ListParagraph"/>
@@ -3986,8 +3984,8 @@
           <w:iCs w:val="0"/>
         </w:rPr>
       </w:pPr>
-      <w:bookmarkStart w:id="11" w:name="_Toc49692585"/>
-      <w:bookmarkStart w:id="12" w:name="_Toc49692917"/>
+      <w:bookmarkStart w:id="10" w:name="_Toc49692585"/>
+      <w:bookmarkStart w:id="11" w:name="_Toc49692917"/>
       <w:r>
         <w:rPr>
           <w:i w:val="0"/>
@@ -4016,6 +4014,7 @@
         </w:rPr>
         <w:fldChar w:fldCharType="separate"/>
       </w:r>
+      <w:proofErr w:type="gramStart"/>
       <w:r>
         <w:rPr>
           <w:i w:val="0"/>
@@ -4031,7 +4030,6 @@
         </w:rPr>
         <w:fldChar w:fldCharType="end"/>
       </w:r>
-      <w:proofErr w:type="gramStart"/>
       <w:r>
         <w:rPr>
           <w:i w:val="0"/>
@@ -4049,8 +4047,8 @@
         </w:rPr>
         <w:t xml:space="preserve"> Test result</w:t>
       </w:r>
+      <w:bookmarkEnd w:id="10"/>
       <w:bookmarkEnd w:id="11"/>
-      <w:bookmarkEnd w:id="12"/>
     </w:p>
     <w:p>
       <w:pPr>
@@ -4126,8 +4124,8 @@
           <w:szCs w:val="24"/>
         </w:rPr>
       </w:pPr>
-      <w:bookmarkStart w:id="13" w:name="_Toc49692586"/>
-      <w:bookmarkStart w:id="14" w:name="_Toc49692918"/>
+      <w:bookmarkStart w:id="12" w:name="_Toc49692586"/>
+      <w:bookmarkStart w:id="13" w:name="_Toc49692918"/>
       <w:r>
         <w:rPr>
           <w:i w:val="0"/>
@@ -4179,8 +4177,8 @@
         </w:rPr>
         <w:t xml:space="preserve"> Sniffer log</w:t>
       </w:r>
+      <w:bookmarkEnd w:id="12"/>
       <w:bookmarkEnd w:id="13"/>
-      <w:bookmarkEnd w:id="14"/>
     </w:p>
     <w:p>
       <w:pPr>
@@ -4229,8 +4227,12 @@
           <w:szCs w:val="24"/>
         </w:rPr>
         <w:sectPr>
-          <w:headerReference w:type="default" r:id="rId14"/>
-          <w:footerReference w:type="default" r:id="rId15"/>
+          <w:headerReference w:type="even" r:id="rId14"/>
+          <w:headerReference w:type="default" r:id="rId15"/>
+          <w:footerReference w:type="even" r:id="rId16"/>
+          <w:footerReference w:type="default" r:id="rId17"/>
+          <w:headerReference w:type="first" r:id="rId18"/>
+          <w:footerReference w:type="first" r:id="rId19"/>
           <w:pgSz w:w="12240" w:h="15840"/>
           <w:pgMar w:top="1440" w:right="1440" w:bottom="1440" w:left="1440" w:header="720" w:footer="720" w:gutter="0"/>
           <w:cols w:space="720"/>
@@ -4530,6 +4532,16 @@
 </file>
 
 <file path=word/footer1.xml><?xml version="1.0" encoding="utf-8"?>
+<w:ftr xmlns:wpc="http://schemas.microsoft.com/office/word/2010/wordprocessingCanvas" xmlns:cx="http://schemas.microsoft.com/office/drawing/2014/chartex" xmlns:cx1="http://schemas.microsoft.com/office/drawing/2015/9/8/chartex" xmlns:mc="http://schemas.openxmlformats.org/markup-compatibility/2006" xmlns:o="urn:schemas-microsoft-com:office:office" xmlns:r="http://schemas.openxmlformats.org/officeDocument/2006/relationships" xmlns:m="http://schemas.openxmlformats.org/officeDocument/2006/math" xmlns:v="urn:schemas-microsoft-com:vml" xmlns:wp14="http://schemas.microsoft.com/office/word/2010/wordprocessingDrawing" xmlns:wp="http://schemas.openxmlformats.org/drawingml/2006/wordprocessingDrawing" xmlns:w10="urn:schemas-microsoft-com:office:word" xmlns:w="http://schemas.openxmlformats.org/wordprocessingml/2006/main" xmlns:w14="http://schemas.microsoft.com/office/word/2010/wordml" xmlns:w15="http://schemas.microsoft.com/office/word/2012/wordml" xmlns:w16se="http://schemas.microsoft.com/office/word/2015/wordml/symex" xmlns:wpg="http://schemas.microsoft.com/office/word/2010/wordprocessingGroup" xmlns:wpi="http://schemas.microsoft.com/office/word/2010/wordprocessingInk" xmlns:wne="http://schemas.microsoft.com/office/word/2006/wordml" xmlns:wps="http://schemas.microsoft.com/office/word/2010/wordprocessingShape" mc:Ignorable="w14 w15 w16se wp14">
+  <w:p>
+    <w:pPr>
+      <w:pStyle w:val="Footer"/>
+    </w:pPr>
+  </w:p>
+</w:ftr>
+</file>
+
+<file path=word/footer2.xml><?xml version="1.0" encoding="utf-8"?>
 <w:ftr xmlns:wpc="http://schemas.microsoft.com/office/word/2010/wordprocessingCanvas" xmlns:cx="http://schemas.microsoft.com/office/drawing/2014/chartex" xmlns:cx1="http://schemas.microsoft.com/office/drawing/2015/9/8/chartex" xmlns:mc="http://schemas.openxmlformats.org/markup-compatibility/2006" xmlns:o="urn:schemas-microsoft-com:office:office" xmlns:r="http://schemas.openxmlformats.org/officeDocument/2006/relationships" xmlns:m="http://schemas.openxmlformats.org/officeDocument/2006/math" xmlns:v="urn:schemas-microsoft-com:vml" xmlns:wp14="http://schemas.microsoft.com/office/word/2010/wordprocessingDrawing" xmlns:wp="http://schemas.openxmlformats.org/drawingml/2006/wordprocessingDrawing" xmlns:w10="urn:schemas-microsoft-com:office:word" xmlns:w="http://schemas.openxmlformats.org/wordprocessingml/2006/main" xmlns:w14="http://schemas.microsoft.com/office/word/2010/wordml" xmlns:w15="http://schemas.microsoft.com/office/word/2012/wordml" xmlns:w16se="http://schemas.microsoft.com/office/word/2015/wordml/symex" xmlns:wpg="http://schemas.microsoft.com/office/word/2010/wordprocessingGroup" xmlns:wpi="http://schemas.microsoft.com/office/word/2010/wordprocessingInk" xmlns:wne="http://schemas.microsoft.com/office/word/2006/wordml" xmlns:wps="http://schemas.microsoft.com/office/word/2010/wordprocessingShape" mc:Ignorable="w14 w15 w16se wp14">
   <w:p>
     <w:pPr>
@@ -4575,7 +4587,7 @@
         <w:noProof/>
         <w:color w:val="4472C4" w:themeColor="accent1"/>
       </w:rPr>
-      <w:t>6</w:t>
+      <w:t>1</w:t>
     </w:r>
     <w:r>
       <w:rPr>
@@ -4642,6 +4654,16 @@
 </w:ftr>
 </file>
 
+<file path=word/footer3.xml><?xml version="1.0" encoding="utf-8"?>
+<w:ftr xmlns:wpc="http://schemas.microsoft.com/office/word/2010/wordprocessingCanvas" xmlns:cx="http://schemas.microsoft.com/office/drawing/2014/chartex" xmlns:cx1="http://schemas.microsoft.com/office/drawing/2015/9/8/chartex" xmlns:mc="http://schemas.openxmlformats.org/markup-compatibility/2006" xmlns:o="urn:schemas-microsoft-com:office:office" xmlns:r="http://schemas.openxmlformats.org/officeDocument/2006/relationships" xmlns:m="http://schemas.openxmlformats.org/officeDocument/2006/math" xmlns:v="urn:schemas-microsoft-com:vml" xmlns:wp14="http://schemas.microsoft.com/office/word/2010/wordprocessingDrawing" xmlns:wp="http://schemas.openxmlformats.org/drawingml/2006/wordprocessingDrawing" xmlns:w10="urn:schemas-microsoft-com:office:word" xmlns:w="http://schemas.openxmlformats.org/wordprocessingml/2006/main" xmlns:w14="http://schemas.microsoft.com/office/word/2010/wordml" xmlns:w15="http://schemas.microsoft.com/office/word/2012/wordml" xmlns:w16se="http://schemas.microsoft.com/office/word/2015/wordml/symex" xmlns:wpg="http://schemas.microsoft.com/office/word/2010/wordprocessingGroup" xmlns:wpi="http://schemas.microsoft.com/office/word/2010/wordprocessingInk" xmlns:wne="http://schemas.microsoft.com/office/word/2006/wordml" xmlns:wps="http://schemas.microsoft.com/office/word/2010/wordprocessingShape" mc:Ignorable="w14 w15 w16se wp14">
+  <w:p>
+    <w:pPr>
+      <w:pStyle w:val="Footer"/>
+    </w:pPr>
+  </w:p>
+</w:ftr>
+</file>
+
 <file path=word/footnotes.xml><?xml version="1.0" encoding="utf-8"?>
 <w:footnotes xmlns:wpc="http://schemas.microsoft.com/office/word/2010/wordprocessingCanvas" xmlns:cx="http://schemas.microsoft.com/office/drawing/2014/chartex" xmlns:cx1="http://schemas.microsoft.com/office/drawing/2015/9/8/chartex" xmlns:mc="http://schemas.openxmlformats.org/markup-compatibility/2006" xmlns:o="urn:schemas-microsoft-com:office:office" xmlns:r="http://schemas.openxmlformats.org/officeDocument/2006/relationships" xmlns:m="http://schemas.openxmlformats.org/officeDocument/2006/math" xmlns:v="urn:schemas-microsoft-com:vml" xmlns:wp14="http://schemas.microsoft.com/office/word/2010/wordprocessingDrawing" xmlns:wp="http://schemas.openxmlformats.org/drawingml/2006/wordprocessingDrawing" xmlns:w10="urn:schemas-microsoft-com:office:word" xmlns:w="http://schemas.openxmlformats.org/wordprocessingml/2006/main" xmlns:w14="http://schemas.microsoft.com/office/word/2010/wordml" xmlns:w15="http://schemas.microsoft.com/office/word/2012/wordml" xmlns:w16se="http://schemas.microsoft.com/office/word/2015/wordml/symex" xmlns:wpg="http://schemas.microsoft.com/office/word/2010/wordprocessingGroup" xmlns:wpi="http://schemas.microsoft.com/office/word/2010/wordprocessingInk" xmlns:wne="http://schemas.microsoft.com/office/word/2006/wordml" xmlns:wps="http://schemas.microsoft.com/office/word/2010/wordprocessingShape" mc:Ignorable="w14 w15 w16se wp14">
   <w:footnote w:type="separator" w:id="-1">
@@ -4668,6 +4690,16 @@
 </file>
 
 <file path=word/header1.xml><?xml version="1.0" encoding="utf-8"?>
+<w:hdr xmlns:wpc="http://schemas.microsoft.com/office/word/2010/wordprocessingCanvas" xmlns:cx="http://schemas.microsoft.com/office/drawing/2014/chartex" xmlns:cx1="http://schemas.microsoft.com/office/drawing/2015/9/8/chartex" xmlns:mc="http://schemas.openxmlformats.org/markup-compatibility/2006" xmlns:o="urn:schemas-microsoft-com:office:office" xmlns:r="http://schemas.openxmlformats.org/officeDocument/2006/relationships" xmlns:m="http://schemas.openxmlformats.org/officeDocument/2006/math" xmlns:v="urn:schemas-microsoft-com:vml" xmlns:wp14="http://schemas.microsoft.com/office/word/2010/wordprocessingDrawing" xmlns:wp="http://schemas.openxmlformats.org/drawingml/2006/wordprocessingDrawing" xmlns:w10="urn:schemas-microsoft-com:office:word" xmlns:w="http://schemas.openxmlformats.org/wordprocessingml/2006/main" xmlns:w14="http://schemas.microsoft.com/office/word/2010/wordml" xmlns:w15="http://schemas.microsoft.com/office/word/2012/wordml" xmlns:w16se="http://schemas.microsoft.com/office/word/2015/wordml/symex" xmlns:wpg="http://schemas.microsoft.com/office/word/2010/wordprocessingGroup" xmlns:wpi="http://schemas.microsoft.com/office/word/2010/wordprocessingInk" xmlns:wne="http://schemas.microsoft.com/office/word/2006/wordml" xmlns:wps="http://schemas.microsoft.com/office/word/2010/wordprocessingShape" mc:Ignorable="w14 w15 w16se wp14">
+  <w:p>
+    <w:pPr>
+      <w:pStyle w:val="Header"/>
+    </w:pPr>
+  </w:p>
+</w:hdr>
+</file>
+
+<file path=word/header2.xml><?xml version="1.0" encoding="utf-8"?>
 <w:hdr xmlns:wpc="http://schemas.microsoft.com/office/word/2010/wordprocessingCanvas" xmlns:cx="http://schemas.microsoft.com/office/drawing/2014/chartex" xmlns:cx1="http://schemas.microsoft.com/office/drawing/2015/9/8/chartex" xmlns:mc="http://schemas.openxmlformats.org/markup-compatibility/2006" xmlns:o="urn:schemas-microsoft-com:office:office" xmlns:r="http://schemas.openxmlformats.org/officeDocument/2006/relationships" xmlns:m="http://schemas.openxmlformats.org/officeDocument/2006/math" xmlns:v="urn:schemas-microsoft-com:vml" xmlns:wp14="http://schemas.microsoft.com/office/word/2010/wordprocessingDrawing" xmlns:wp="http://schemas.openxmlformats.org/drawingml/2006/wordprocessingDrawing" xmlns:w10="urn:schemas-microsoft-com:office:word" xmlns:w="http://schemas.openxmlformats.org/wordprocessingml/2006/main" xmlns:w14="http://schemas.microsoft.com/office/word/2010/wordml" xmlns:w15="http://schemas.microsoft.com/office/word/2012/wordml" xmlns:w16se="http://schemas.microsoft.com/office/word/2015/wordml/symex" xmlns:wpg="http://schemas.microsoft.com/office/word/2010/wordprocessingGroup" xmlns:wpi="http://schemas.microsoft.com/office/word/2010/wordprocessingInk" xmlns:wne="http://schemas.microsoft.com/office/word/2006/wordml" xmlns:wps="http://schemas.microsoft.com/office/word/2010/wordprocessingShape" mc:Ignorable="w14 w15 w16se wp14">
   <w:p>
     <w:pPr>
@@ -4719,7 +4751,29 @@
         </w:r>
       </w:sdtContent>
     </w:sdt>
+    <w:bookmarkStart w:id="14" w:name="_GoBack"/>
+    <w:r>
+      <w:rPr>
+        <w:b/>
+        <w:bCs/>
+        <w:color w:val="FFC000" w:themeColor="accent4"/>
+        <w:sz w:val="28"/>
+        <w:szCs w:val="26"/>
+      </w:rPr>
+      <w:t>|TELIT</w:t>
+    </w:r>
+    <w:bookmarkEnd w:id="14"/>
   </w:p>
+  <w:p>
+    <w:pPr>
+      <w:pStyle w:val="Header"/>
+    </w:pPr>
+  </w:p>
+</w:hdr>
+</file>
+
+<file path=word/header3.xml><?xml version="1.0" encoding="utf-8"?>
+<w:hdr xmlns:wpc="http://schemas.microsoft.com/office/word/2010/wordprocessingCanvas" xmlns:cx="http://schemas.microsoft.com/office/drawing/2014/chartex" xmlns:cx1="http://schemas.microsoft.com/office/drawing/2015/9/8/chartex" xmlns:mc="http://schemas.openxmlformats.org/markup-compatibility/2006" xmlns:o="urn:schemas-microsoft-com:office:office" xmlns:r="http://schemas.openxmlformats.org/officeDocument/2006/relationships" xmlns:m="http://schemas.openxmlformats.org/officeDocument/2006/math" xmlns:v="urn:schemas-microsoft-com:vml" xmlns:wp14="http://schemas.microsoft.com/office/word/2010/wordprocessingDrawing" xmlns:wp="http://schemas.openxmlformats.org/drawingml/2006/wordprocessingDrawing" xmlns:w10="urn:schemas-microsoft-com:office:word" xmlns:w="http://schemas.openxmlformats.org/wordprocessingml/2006/main" xmlns:w14="http://schemas.microsoft.com/office/word/2010/wordml" xmlns:w15="http://schemas.microsoft.com/office/word/2012/wordml" xmlns:w16se="http://schemas.microsoft.com/office/word/2015/wordml/symex" xmlns:wpg="http://schemas.microsoft.com/office/word/2010/wordprocessingGroup" xmlns:wpi="http://schemas.microsoft.com/office/word/2010/wordprocessingInk" xmlns:wne="http://schemas.microsoft.com/office/word/2006/wordml" xmlns:wps="http://schemas.microsoft.com/office/word/2010/wordprocessingShape" mc:Ignorable="w14 w15 w16se wp14">
   <w:p>
     <w:pPr>
       <w:pStyle w:val="Header"/>
@@ -6183,6 +6237,7 @@
     <w:rsid w:val="00163F56"/>
     <w:rsid w:val="002E1D85"/>
     <w:rsid w:val="004D648D"/>
+    <w:rsid w:val="0069323C"/>
     <w:rsid w:val="00D57D10"/>
     <w:rsid w:val="00FE47BF"/>
   </w:rsids>
@@ -6962,7 +7017,7 @@
 </file>
 
 <file path=customXml/itemProps1.xml><?xml version="1.0" encoding="utf-8"?>
-<ds:datastoreItem xmlns:ds="http://schemas.openxmlformats.org/officeDocument/2006/customXml" ds:itemID="{24B07C80-284D-4742-A1AC-E93C9D8CF1BE}">
+<ds:datastoreItem xmlns:ds="http://schemas.openxmlformats.org/officeDocument/2006/customXml" ds:itemID="{16DA7012-EB74-4D71-95F0-C78CCC607072}">
   <ds:schemaRefs>
     <ds:schemaRef ds:uri="http://schemas.openxmlformats.org/officeDocument/2006/bibliography"/>
   </ds:schemaRefs>

--- a/DPP.docx
+++ b/DPP.docx
@@ -2049,7 +2049,6 @@
           <w:sz w:val="24"/>
           <w:szCs w:val="24"/>
         </w:rPr>
-        <w:lastRenderedPageBreak/>
         <w:t xml:space="preserve"> Generate EC private key</w:t>
       </w:r>
       <w:r>
@@ -2619,6 +2618,7 @@
           <w:szCs w:val="24"/>
           <w:lang w:val="en-IN" w:eastAsia="en-IN" w:bidi="ml-IN"/>
         </w:rPr>
+        <w:lastRenderedPageBreak/>
         <w:drawing>
           <wp:inline distT="0" distB="0" distL="0" distR="0" wp14:anchorId="281982A0" wp14:editId="29BD1DEC">
             <wp:extent cx="4953000" cy="1327150"/>
@@ -2955,7 +2955,6 @@
           <w:sz w:val="24"/>
           <w:szCs w:val="24"/>
         </w:rPr>
-        <w:lastRenderedPageBreak/>
         <w:t>D</w:t>
       </w:r>
       <w:r>
@@ -3272,7 +3271,45 @@
           <w:sz w:val="24"/>
           <w:szCs w:val="24"/>
         </w:rPr>
-        <w:t>figurator on L</w:t>
+        <w:t>figurator</w:t>
+      </w:r>
+      <w:r>
+        <w:rPr>
+          <w:rFonts w:cstheme="minorHAnsi"/>
+          <w:sz w:val="24"/>
+          <w:szCs w:val="24"/>
+        </w:rPr>
+        <w:fldChar w:fldCharType="begin"/>
+      </w:r>
+      <w:r>
+        <w:instrText xml:space="preserve"> XE "</w:instrText>
+      </w:r>
+      <w:r>
+        <w:rPr>
+          <w:rFonts w:cstheme="minorHAnsi"/>
+          <w:sz w:val="24"/>
+          <w:szCs w:val="24"/>
+        </w:rPr>
+        <w:instrText>configurator</w:instrText>
+      </w:r>
+      <w:r>
+        <w:instrText xml:space="preserve">" </w:instrText>
+      </w:r>
+      <w:r>
+        <w:rPr>
+          <w:rFonts w:cstheme="minorHAnsi"/>
+          <w:sz w:val="24"/>
+          <w:szCs w:val="24"/>
+        </w:rPr>
+        <w:fldChar w:fldCharType="end"/>
+      </w:r>
+      <w:r>
+        <w:rPr>
+          <w:rFonts w:cstheme="minorHAnsi"/>
+          <w:sz w:val="24"/>
+          <w:szCs w:val="24"/>
+        </w:rPr>
+        <w:t xml:space="preserve"> on L</w:t>
       </w:r>
       <w:r>
         <w:rPr>
@@ -3592,6 +3629,7 @@
           <w:sz w:val="24"/>
           <w:szCs w:val="24"/>
         </w:rPr>
+        <w:lastRenderedPageBreak/>
         <w:tab/>
       </w:r>
       <w:r>
@@ -3892,7 +3930,6 @@
       <w:bookmarkStart w:id="8" w:name="_Toc48936091"/>
       <w:bookmarkStart w:id="9" w:name="test"/>
       <w:r>
-        <w:lastRenderedPageBreak/>
         <w:t>Test resu</w:t>
       </w:r>
       <w:r>
@@ -4179,6 +4216,36 @@
       </w:r>
       <w:bookmarkEnd w:id="12"/>
       <w:bookmarkEnd w:id="13"/>
+      <w:r>
+        <w:rPr>
+          <w:i w:val="0"/>
+          <w:iCs w:val="0"/>
+          <w:lang w:val="en-IN"/>
+        </w:rPr>
+        <w:fldChar w:fldCharType="begin"/>
+      </w:r>
+      <w:r>
+        <w:instrText xml:space="preserve"> XE "</w:instrText>
+      </w:r>
+      <w:r>
+        <w:rPr>
+          <w:i w:val="0"/>
+          <w:iCs w:val="0"/>
+          <w:lang w:val="en-IN"/>
+        </w:rPr>
+        <w:instrText>Sniffer log</w:instrText>
+      </w:r>
+      <w:r>
+        <w:instrText xml:space="preserve">" </w:instrText>
+      </w:r>
+      <w:r>
+        <w:rPr>
+          <w:i w:val="0"/>
+          <w:iCs w:val="0"/>
+          <w:lang w:val="en-IN"/>
+        </w:rPr>
+        <w:fldChar w:fldCharType="end"/>
+      </w:r>
     </w:p>
     <w:p>
       <w:pPr>
@@ -4215,6 +4282,8 @@
         <w:lastRenderedPageBreak/>
         <w:t>Index</w:t>
       </w:r>
+      <w:bookmarkStart w:id="14" w:name="_GoBack"/>
+      <w:bookmarkEnd w:id="14"/>
     </w:p>
     <w:p>
       <w:pPr>
@@ -4285,16 +4354,17 @@
       </w:pPr>
       <w:r>
         <w:rPr>
+          <w:rFonts w:cstheme="minorHAnsi"/>
           <w:noProof/>
         </w:rPr>
-        <w:t>DPP</w:t>
+        <w:t>configurator</w:t>
       </w:r>
       <w:r>
         <w:rPr>
           <w:noProof/>
         </w:rPr>
         <w:tab/>
-        <w:t>2</w:t>
+        <w:t>4</w:t>
       </w:r>
     </w:p>
     <w:p>
@@ -4309,17 +4379,16 @@
       </w:pPr>
       <w:r>
         <w:rPr>
-          <w:rFonts w:cstheme="minorHAnsi"/>
           <w:noProof/>
         </w:rPr>
-        <w:t>network manager</w:t>
+        <w:t>DPP</w:t>
       </w:r>
       <w:r>
         <w:rPr>
           <w:noProof/>
         </w:rPr>
         <w:tab/>
-        <w:t>3</w:t>
+        <w:t>2</w:t>
       </w:r>
     </w:p>
     <w:p>
@@ -4337,14 +4406,14 @@
           <w:rFonts w:cstheme="minorHAnsi"/>
           <w:noProof/>
         </w:rPr>
-        <w:t>private key</w:t>
+        <w:t>network manager</w:t>
       </w:r>
       <w:r>
         <w:rPr>
           <w:noProof/>
         </w:rPr>
         <w:tab/>
-        <w:t>3</w:t>
+        <w:t>4</w:t>
       </w:r>
     </w:p>
     <w:p>
@@ -4362,14 +4431,14 @@
           <w:rFonts w:cstheme="minorHAnsi"/>
           <w:noProof/>
         </w:rPr>
-        <w:t>provisioned AP</w:t>
+        <w:t>private key</w:t>
       </w:r>
       <w:r>
         <w:rPr>
           <w:noProof/>
         </w:rPr>
         <w:tab/>
-        <w:t>2</w:t>
+        <w:t>3</w:t>
       </w:r>
     </w:p>
     <w:p>
@@ -4387,6 +4456,31 @@
           <w:rFonts w:cstheme="minorHAnsi"/>
           <w:noProof/>
         </w:rPr>
+        <w:t>provisioned AP</w:t>
+      </w:r>
+      <w:r>
+        <w:rPr>
+          <w:noProof/>
+        </w:rPr>
+        <w:tab/>
+        <w:t>2</w:t>
+      </w:r>
+    </w:p>
+    <w:p>
+      <w:pPr>
+        <w:pStyle w:val="Index1"/>
+        <w:tabs>
+          <w:tab w:val="right" w:leader="dot" w:pos="9350"/>
+        </w:tabs>
+        <w:rPr>
+          <w:noProof/>
+        </w:rPr>
+      </w:pPr>
+      <w:r>
+        <w:rPr>
+          <w:rFonts w:cstheme="minorHAnsi"/>
+          <w:noProof/>
+        </w:rPr>
         <w:t>public key</w:t>
       </w:r>
       <w:r>
@@ -4395,6 +4489,30 @@
         </w:rPr>
         <w:tab/>
         <w:t>3</w:t>
+      </w:r>
+    </w:p>
+    <w:p>
+      <w:pPr>
+        <w:pStyle w:val="Index1"/>
+        <w:tabs>
+          <w:tab w:val="right" w:leader="dot" w:pos="9350"/>
+        </w:tabs>
+        <w:rPr>
+          <w:noProof/>
+        </w:rPr>
+      </w:pPr>
+      <w:r>
+        <w:rPr>
+          <w:noProof/>
+        </w:rPr>
+        <w:t>Sniffer log</w:t>
+      </w:r>
+      <w:r>
+        <w:rPr>
+          <w:noProof/>
+        </w:rPr>
+        <w:tab/>
+        <w:t>5</w:t>
       </w:r>
     </w:p>
     <w:p>
@@ -4587,7 +4705,7 @@
         <w:noProof/>
         <w:color w:val="4472C4" w:themeColor="accent1"/>
       </w:rPr>
-      <w:t>1</w:t>
+      <w:t>6</w:t>
     </w:r>
     <w:r>
       <w:rPr>
@@ -4751,7 +4869,6 @@
         </w:r>
       </w:sdtContent>
     </w:sdt>
-    <w:bookmarkStart w:id="14" w:name="_GoBack"/>
     <w:r>
       <w:rPr>
         <w:b/>
@@ -4762,7 +4879,6 @@
       </w:rPr>
       <w:t>|TELIT</w:t>
     </w:r>
-    <w:bookmarkEnd w:id="14"/>
   </w:p>
   <w:p>
     <w:pPr>
@@ -6238,6 +6354,7 @@
     <w:rsid w:val="002E1D85"/>
     <w:rsid w:val="004D648D"/>
     <w:rsid w:val="0069323C"/>
+    <w:rsid w:val="00C42230"/>
     <w:rsid w:val="00D57D10"/>
     <w:rsid w:val="00FE47BF"/>
   </w:rsids>
@@ -7017,7 +7134,7 @@
 </file>
 
 <file path=customXml/itemProps1.xml><?xml version="1.0" encoding="utf-8"?>
-<ds:datastoreItem xmlns:ds="http://schemas.openxmlformats.org/officeDocument/2006/customXml" ds:itemID="{16DA7012-EB74-4D71-95F0-C78CCC607072}">
+<ds:datastoreItem xmlns:ds="http://schemas.openxmlformats.org/officeDocument/2006/customXml" ds:itemID="{8643B347-1CCF-461C-BED3-A8B8E0A35D35}">
   <ds:schemaRefs>
     <ds:schemaRef ds:uri="http://schemas.openxmlformats.org/officeDocument/2006/bibliography"/>
   </ds:schemaRefs>

--- a/DPP.docx
+++ b/DPP.docx
@@ -2,6 +2,996 @@
 <file path=word/document.xml><?xml version="1.0" encoding="utf-8"?>
 <w:document xmlns:wpc="http://schemas.microsoft.com/office/word/2010/wordprocessingCanvas" xmlns:cx="http://schemas.microsoft.com/office/drawing/2014/chartex" xmlns:cx1="http://schemas.microsoft.com/office/drawing/2015/9/8/chartex" xmlns:mc="http://schemas.openxmlformats.org/markup-compatibility/2006" xmlns:o="urn:schemas-microsoft-com:office:office" xmlns:r="http://schemas.openxmlformats.org/officeDocument/2006/relationships" xmlns:m="http://schemas.openxmlformats.org/officeDocument/2006/math" xmlns:v="urn:schemas-microsoft-com:vml" xmlns:wp14="http://schemas.microsoft.com/office/word/2010/wordprocessingDrawing" xmlns:wp="http://schemas.openxmlformats.org/drawingml/2006/wordprocessingDrawing" xmlns:w10="urn:schemas-microsoft-com:office:word" xmlns:w="http://schemas.openxmlformats.org/wordprocessingml/2006/main" xmlns:w14="http://schemas.microsoft.com/office/word/2010/wordml" xmlns:w15="http://schemas.microsoft.com/office/word/2012/wordml" xmlns:w16se="http://schemas.microsoft.com/office/word/2015/wordml/symex" xmlns:wpg="http://schemas.microsoft.com/office/word/2010/wordprocessingGroup" xmlns:wpi="http://schemas.microsoft.com/office/word/2010/wordprocessingInk" xmlns:wne="http://schemas.microsoft.com/office/word/2006/wordml" xmlns:wps="http://schemas.microsoft.com/office/word/2010/wordprocessingShape" mc:Ignorable="w14 w15 w16se wp14">
   <w:body>
+    <w:sdt>
+      <w:sdtPr>
+        <w:id w:val="540707852"/>
+        <w:docPartObj>
+          <w:docPartGallery w:val="Cover Pages"/>
+          <w:docPartUnique/>
+        </w:docPartObj>
+      </w:sdtPr>
+      <w:sdtContent>
+        <w:p>
+          <w:r>
+            <w:rPr>
+              <w:noProof/>
+              <w:lang w:val="en-IN" w:eastAsia="en-IN" w:bidi="ml-IN"/>
+            </w:rPr>
+            <mc:AlternateContent>
+              <mc:Choice Requires="wpg">
+                <w:drawing>
+                  <wp:anchor distT="0" distB="0" distL="114300" distR="114300" simplePos="0" relativeHeight="251662336" behindDoc="0" locked="0" layoutInCell="1" allowOverlap="1" wp14:anchorId="46B9A108" wp14:editId="5A63986E">
+                    <wp:simplePos x="0" y="0"/>
+                    <wp:positionH relativeFrom="page">
+                      <wp:align>center</wp:align>
+                    </wp:positionH>
+                    <mc:AlternateContent>
+                      <mc:Choice Requires="wp14">
+                        <wp:positionV relativeFrom="page">
+                          <wp14:pctPosVOffset>2300</wp14:pctPosVOffset>
+                        </wp:positionV>
+                      </mc:Choice>
+                      <mc:Fallback>
+                        <wp:positionV relativeFrom="page">
+                          <wp:posOffset>231140</wp:posOffset>
+                        </wp:positionV>
+                      </mc:Fallback>
+                    </mc:AlternateContent>
+                    <wp:extent cx="7315200" cy="1215391"/>
+                    <wp:effectExtent l="0" t="0" r="1270" b="1905"/>
+                    <wp:wrapNone/>
+                    <wp:docPr id="149" name="Group 149"/>
+                    <wp:cNvGraphicFramePr/>
+                    <a:graphic xmlns:a="http://schemas.openxmlformats.org/drawingml/2006/main">
+                      <a:graphicData uri="http://schemas.microsoft.com/office/word/2010/wordprocessingGroup">
+                        <wpg:wgp>
+                          <wpg:cNvGrpSpPr/>
+                          <wpg:grpSpPr>
+                            <a:xfrm>
+                              <a:off x="0" y="0"/>
+                              <a:ext cx="7315200" cy="1215391"/>
+                              <a:chOff x="0" y="-1"/>
+                              <a:chExt cx="7315200" cy="1216153"/>
+                            </a:xfrm>
+                          </wpg:grpSpPr>
+                          <wps:wsp>
+                            <wps:cNvPr id="150" name="Rectangle 51"/>
+                            <wps:cNvSpPr/>
+                            <wps:spPr>
+                              <a:xfrm>
+                                <a:off x="0" y="-1"/>
+                                <a:ext cx="7315200" cy="1130373"/>
+                              </a:xfrm>
+                              <a:custGeom>
+                                <a:avLst/>
+                                <a:gdLst>
+                                  <a:gd name="connsiteX0" fmla="*/ 0 w 7312660"/>
+                                  <a:gd name="connsiteY0" fmla="*/ 0 h 1215390"/>
+                                  <a:gd name="connsiteX1" fmla="*/ 7312660 w 7312660"/>
+                                  <a:gd name="connsiteY1" fmla="*/ 0 h 1215390"/>
+                                  <a:gd name="connsiteX2" fmla="*/ 7312660 w 7312660"/>
+                                  <a:gd name="connsiteY2" fmla="*/ 1215390 h 1215390"/>
+                                  <a:gd name="connsiteX3" fmla="*/ 0 w 7312660"/>
+                                  <a:gd name="connsiteY3" fmla="*/ 1215390 h 1215390"/>
+                                  <a:gd name="connsiteX4" fmla="*/ 0 w 7312660"/>
+                                  <a:gd name="connsiteY4" fmla="*/ 0 h 1215390"/>
+                                  <a:gd name="connsiteX0" fmla="*/ 0 w 7312660"/>
+                                  <a:gd name="connsiteY0" fmla="*/ 0 h 1215390"/>
+                                  <a:gd name="connsiteX1" fmla="*/ 7312660 w 7312660"/>
+                                  <a:gd name="connsiteY1" fmla="*/ 0 h 1215390"/>
+                                  <a:gd name="connsiteX2" fmla="*/ 7312660 w 7312660"/>
+                                  <a:gd name="connsiteY2" fmla="*/ 1215390 h 1215390"/>
+                                  <a:gd name="connsiteX3" fmla="*/ 3667125 w 7312660"/>
+                                  <a:gd name="connsiteY3" fmla="*/ 1209675 h 1215390"/>
+                                  <a:gd name="connsiteX4" fmla="*/ 0 w 7312660"/>
+                                  <a:gd name="connsiteY4" fmla="*/ 1215390 h 1215390"/>
+                                  <a:gd name="connsiteX5" fmla="*/ 0 w 7312660"/>
+                                  <a:gd name="connsiteY5" fmla="*/ 0 h 1215390"/>
+                                  <a:gd name="connsiteX0" fmla="*/ 0 w 7312660"/>
+                                  <a:gd name="connsiteY0" fmla="*/ 0 h 1215390"/>
+                                  <a:gd name="connsiteX1" fmla="*/ 7312660 w 7312660"/>
+                                  <a:gd name="connsiteY1" fmla="*/ 0 h 1215390"/>
+                                  <a:gd name="connsiteX2" fmla="*/ 7312660 w 7312660"/>
+                                  <a:gd name="connsiteY2" fmla="*/ 1215390 h 1215390"/>
+                                  <a:gd name="connsiteX3" fmla="*/ 3619500 w 7312660"/>
+                                  <a:gd name="connsiteY3" fmla="*/ 733425 h 1215390"/>
+                                  <a:gd name="connsiteX4" fmla="*/ 0 w 7312660"/>
+                                  <a:gd name="connsiteY4" fmla="*/ 1215390 h 1215390"/>
+                                  <a:gd name="connsiteX5" fmla="*/ 0 w 7312660"/>
+                                  <a:gd name="connsiteY5" fmla="*/ 0 h 1215390"/>
+                                  <a:gd name="connsiteX0" fmla="*/ 0 w 7312660"/>
+                                  <a:gd name="connsiteY0" fmla="*/ 0 h 1215390"/>
+                                  <a:gd name="connsiteX1" fmla="*/ 7312660 w 7312660"/>
+                                  <a:gd name="connsiteY1" fmla="*/ 0 h 1215390"/>
+                                  <a:gd name="connsiteX2" fmla="*/ 7312660 w 7312660"/>
+                                  <a:gd name="connsiteY2" fmla="*/ 1129665 h 1215390"/>
+                                  <a:gd name="connsiteX3" fmla="*/ 3619500 w 7312660"/>
+                                  <a:gd name="connsiteY3" fmla="*/ 733425 h 1215390"/>
+                                  <a:gd name="connsiteX4" fmla="*/ 0 w 7312660"/>
+                                  <a:gd name="connsiteY4" fmla="*/ 1215390 h 1215390"/>
+                                  <a:gd name="connsiteX5" fmla="*/ 0 w 7312660"/>
+                                  <a:gd name="connsiteY5" fmla="*/ 0 h 1215390"/>
+                                  <a:gd name="connsiteX0" fmla="*/ 9525 w 7322185"/>
+                                  <a:gd name="connsiteY0" fmla="*/ 0 h 1129665"/>
+                                  <a:gd name="connsiteX1" fmla="*/ 7322185 w 7322185"/>
+                                  <a:gd name="connsiteY1" fmla="*/ 0 h 1129665"/>
+                                  <a:gd name="connsiteX2" fmla="*/ 7322185 w 7322185"/>
+                                  <a:gd name="connsiteY2" fmla="*/ 1129665 h 1129665"/>
+                                  <a:gd name="connsiteX3" fmla="*/ 3629025 w 7322185"/>
+                                  <a:gd name="connsiteY3" fmla="*/ 733425 h 1129665"/>
+                                  <a:gd name="connsiteX4" fmla="*/ 0 w 7322185"/>
+                                  <a:gd name="connsiteY4" fmla="*/ 1091565 h 1129665"/>
+                                  <a:gd name="connsiteX5" fmla="*/ 9525 w 7322185"/>
+                                  <a:gd name="connsiteY5" fmla="*/ 0 h 1129665"/>
+                                  <a:gd name="connsiteX0" fmla="*/ 0 w 7312660"/>
+                                  <a:gd name="connsiteY0" fmla="*/ 0 h 1129665"/>
+                                  <a:gd name="connsiteX1" fmla="*/ 7312660 w 7312660"/>
+                                  <a:gd name="connsiteY1" fmla="*/ 0 h 1129665"/>
+                                  <a:gd name="connsiteX2" fmla="*/ 7312660 w 7312660"/>
+                                  <a:gd name="connsiteY2" fmla="*/ 1129665 h 1129665"/>
+                                  <a:gd name="connsiteX3" fmla="*/ 3619500 w 7312660"/>
+                                  <a:gd name="connsiteY3" fmla="*/ 733425 h 1129665"/>
+                                  <a:gd name="connsiteX4" fmla="*/ 0 w 7312660"/>
+                                  <a:gd name="connsiteY4" fmla="*/ 1091565 h 1129665"/>
+                                  <a:gd name="connsiteX5" fmla="*/ 0 w 7312660"/>
+                                  <a:gd name="connsiteY5" fmla="*/ 0 h 1129665"/>
+                                </a:gdLst>
+                                <a:ahLst/>
+                                <a:cxnLst>
+                                  <a:cxn ang="0">
+                                    <a:pos x="connsiteX0" y="connsiteY0"/>
+                                  </a:cxn>
+                                  <a:cxn ang="0">
+                                    <a:pos x="connsiteX1" y="connsiteY1"/>
+                                  </a:cxn>
+                                  <a:cxn ang="0">
+                                    <a:pos x="connsiteX2" y="connsiteY2"/>
+                                  </a:cxn>
+                                  <a:cxn ang="0">
+                                    <a:pos x="connsiteX3" y="connsiteY3"/>
+                                  </a:cxn>
+                                  <a:cxn ang="0">
+                                    <a:pos x="connsiteX4" y="connsiteY4"/>
+                                  </a:cxn>
+                                  <a:cxn ang="0">
+                                    <a:pos x="connsiteX5" y="connsiteY5"/>
+                                  </a:cxn>
+                                </a:cxnLst>
+                                <a:rect l="l" t="t" r="r" b="b"/>
+                                <a:pathLst>
+                                  <a:path w="7312660" h="1129665">
+                                    <a:moveTo>
+                                      <a:pt x="0" y="0"/>
+                                    </a:moveTo>
+                                    <a:lnTo>
+                                      <a:pt x="7312660" y="0"/>
+                                    </a:lnTo>
+                                    <a:lnTo>
+                                      <a:pt x="7312660" y="1129665"/>
+                                    </a:lnTo>
+                                    <a:lnTo>
+                                      <a:pt x="3619500" y="733425"/>
+                                    </a:lnTo>
+                                    <a:lnTo>
+                                      <a:pt x="0" y="1091565"/>
+                                    </a:lnTo>
+                                    <a:lnTo>
+                                      <a:pt x="0" y="0"/>
+                                    </a:lnTo>
+                                    <a:close/>
+                                  </a:path>
+                                </a:pathLst>
+                              </a:custGeom>
+                              <a:ln>
+                                <a:noFill/>
+                              </a:ln>
+                            </wps:spPr>
+                            <wps:style>
+                              <a:lnRef idx="2">
+                                <a:schemeClr val="accent1">
+                                  <a:shade val="50000"/>
+                                </a:schemeClr>
+                              </a:lnRef>
+                              <a:fillRef idx="1">
+                                <a:schemeClr val="accent1"/>
+                              </a:fillRef>
+                              <a:effectRef idx="0">
+                                <a:schemeClr val="accent1"/>
+                              </a:effectRef>
+                              <a:fontRef idx="minor">
+                                <a:schemeClr val="lt1"/>
+                              </a:fontRef>
+                            </wps:style>
+                            <wps:bodyPr rot="0" spcFirstLastPara="0" vertOverflow="overflow" horzOverflow="overflow" vert="horz" wrap="square" lIns="91440" tIns="45720" rIns="91440" bIns="45720" numCol="1" spcCol="0" rtlCol="0" fromWordArt="0" anchor="ctr" anchorCtr="0" forceAA="0" compatLnSpc="1">
+                              <a:prstTxWarp prst="textNoShape">
+                                <a:avLst/>
+                              </a:prstTxWarp>
+                              <a:noAutofit/>
+                            </wps:bodyPr>
+                          </wps:wsp>
+                          <wps:wsp>
+                            <wps:cNvPr id="151" name="Rectangle 151"/>
+                            <wps:cNvSpPr/>
+                            <wps:spPr>
+                              <a:xfrm>
+                                <a:off x="0" y="0"/>
+                                <a:ext cx="7315200" cy="1216152"/>
+                              </a:xfrm>
+                              <a:prstGeom prst="rect">
+                                <a:avLst/>
+                              </a:prstGeom>
+                              <a:blipFill>
+                                <a:blip r:embed="rId9"/>
+                                <a:stretch>
+                                  <a:fillRect r="-7574"/>
+                                </a:stretch>
+                              </a:blipFill>
+                              <a:ln>
+                                <a:noFill/>
+                              </a:ln>
+                            </wps:spPr>
+                            <wps:style>
+                              <a:lnRef idx="2">
+                                <a:schemeClr val="accent1">
+                                  <a:shade val="50000"/>
+                                </a:schemeClr>
+                              </a:lnRef>
+                              <a:fillRef idx="1">
+                                <a:schemeClr val="accent1"/>
+                              </a:fillRef>
+                              <a:effectRef idx="0">
+                                <a:schemeClr val="accent1"/>
+                              </a:effectRef>
+                              <a:fontRef idx="minor">
+                                <a:schemeClr val="lt1"/>
+                              </a:fontRef>
+                            </wps:style>
+                            <wps:bodyPr rot="0" spcFirstLastPara="0" vertOverflow="overflow" horzOverflow="overflow" vert="horz" wrap="square" lIns="91440" tIns="45720" rIns="91440" bIns="45720" numCol="1" spcCol="0" rtlCol="0" fromWordArt="0" anchor="ctr" anchorCtr="0" forceAA="0" compatLnSpc="1">
+                              <a:prstTxWarp prst="textNoShape">
+                                <a:avLst/>
+                              </a:prstTxWarp>
+                              <a:noAutofit/>
+                            </wps:bodyPr>
+                          </wps:wsp>
+                        </wpg:wgp>
+                      </a:graphicData>
+                    </a:graphic>
+                    <wp14:sizeRelH relativeFrom="page">
+                      <wp14:pctWidth>94100</wp14:pctWidth>
+                    </wp14:sizeRelH>
+                    <wp14:sizeRelV relativeFrom="page">
+                      <wp14:pctHeight>12100</wp14:pctHeight>
+                    </wp14:sizeRelV>
+                  </wp:anchor>
+                </w:drawing>
+              </mc:Choice>
+              <mc:Fallback>
+                <w:pict>
+                  <v:group w14:anchorId="1997909F" id="Group 149" o:spid="_x0000_s1026" style="position:absolute;margin-left:0;margin-top:0;width:8in;height:95.7pt;z-index:251662336;mso-width-percent:941;mso-height-percent:121;mso-top-percent:23;mso-position-horizontal:center;mso-position-horizontal-relative:page;mso-position-vertical-relative:page;mso-width-percent:941;mso-height-percent:121;mso-top-percent:23" coordorigin="" coordsize="73152,12161" o:gfxdata="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">
+                    <v:shape id="Rectangle 51" o:spid="_x0000_s1027" style="position:absolute;width:73152;height:11303;visibility:visible;mso-wrap-style:square;v-text-anchor:middle" coordsize="7312660,1129665" o:gfxdata="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" path="m,l7312660,r,1129665l3619500,733425,,1091565,,xe" fillcolor="#4472c4 [3204]" stroked="f" strokeweight="1pt">
+                      <v:stroke joinstyle="miter"/>
+                      <v:path arrowok="t" o:connecttype="custom" o:connectlocs="0,0;7315200,0;7315200,1130373;3620757,733885;0,1092249;0,0" o:connectangles="0,0,0,0,0,0"/>
+                    </v:shape>
+                    <v:rect id="Rectangle 151" o:spid="_x0000_s1028" style="position:absolute;width:73152;height:12161;visibility:visible;mso-wrap-style:square;v-text-anchor:middle" o:gfxdata="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" stroked="f" strokeweight="1pt">
+                      <v:fill r:id="rId10" o:title="" recolor="t" rotate="t" type="frame"/>
+                    </v:rect>
+                    <w10:wrap anchorx="page" anchory="page"/>
+                  </v:group>
+                </w:pict>
+              </mc:Fallback>
+            </mc:AlternateContent>
+          </w:r>
+          <w:r>
+            <w:rPr>
+              <w:noProof/>
+              <w:lang w:val="en-IN" w:eastAsia="en-IN" w:bidi="ml-IN"/>
+            </w:rPr>
+            <mc:AlternateContent>
+              <mc:Choice Requires="wps">
+                <w:drawing>
+                  <wp:anchor distT="0" distB="0" distL="114300" distR="114300" simplePos="0" relativeHeight="251660288" behindDoc="0" locked="0" layoutInCell="1" allowOverlap="1" wp14:anchorId="39DB9CB6" wp14:editId="3917C969">
+                    <wp:simplePos x="0" y="0"/>
+                    <wp:positionH relativeFrom="page">
+                      <wp:align>center</wp:align>
+                    </wp:positionH>
+                    <mc:AlternateContent>
+                      <mc:Choice Requires="wp14">
+                        <wp:positionV relativeFrom="page">
+                          <wp14:pctPosVOffset>81800</wp14:pctPosVOffset>
+                        </wp:positionV>
+                      </mc:Choice>
+                      <mc:Fallback>
+                        <wp:positionV relativeFrom="page">
+                          <wp:posOffset>8227695</wp:posOffset>
+                        </wp:positionV>
+                      </mc:Fallback>
+                    </mc:AlternateContent>
+                    <wp:extent cx="7315200" cy="914400"/>
+                    <wp:effectExtent l="0" t="0" r="0" b="8255"/>
+                    <wp:wrapSquare wrapText="bothSides"/>
+                    <wp:docPr id="152" name="Text Box 152"/>
+                    <wp:cNvGraphicFramePr/>
+                    <a:graphic xmlns:a="http://schemas.openxmlformats.org/drawingml/2006/main">
+                      <a:graphicData uri="http://schemas.microsoft.com/office/word/2010/wordprocessingShape">
+                        <wps:wsp>
+                          <wps:cNvSpPr txBox="1"/>
+                          <wps:spPr>
+                            <a:xfrm>
+                              <a:off x="0" y="0"/>
+                              <a:ext cx="7315200" cy="914400"/>
+                            </a:xfrm>
+                            <a:prstGeom prst="rect">
+                              <a:avLst/>
+                            </a:prstGeom>
+                            <a:noFill/>
+                            <a:ln w="6350">
+                              <a:noFill/>
+                            </a:ln>
+                            <a:effectLst/>
+                          </wps:spPr>
+                          <wps:style>
+                            <a:lnRef idx="0">
+                              <a:schemeClr val="accent1"/>
+                            </a:lnRef>
+                            <a:fillRef idx="0">
+                              <a:schemeClr val="accent1"/>
+                            </a:fillRef>
+                            <a:effectRef idx="0">
+                              <a:schemeClr val="accent1"/>
+                            </a:effectRef>
+                            <a:fontRef idx="minor">
+                              <a:schemeClr val="dk1"/>
+                            </a:fontRef>
+                          </wps:style>
+                          <wps:txbx>
+                            <w:txbxContent>
+                              <w:sdt>
+                                <w:sdtPr>
+                                  <w:rPr>
+                                    <w:color w:val="595959" w:themeColor="text1" w:themeTint="A6"/>
+                                    <w:sz w:val="28"/>
+                                    <w:szCs w:val="28"/>
+                                  </w:rPr>
+                                  <w:alias w:val="Author"/>
+                                  <w:tag w:val=""/>
+                                  <w:id w:val="789243997"/>
+                                  <w:dataBinding w:prefixMappings="xmlns:ns0='http://purl.org/dc/elements/1.1/' xmlns:ns1='http://schemas.openxmlformats.org/package/2006/metadata/core-properties' " w:xpath="/ns1:coreProperties[1]/ns0:creator[1]" w:storeItemID="{6C3C8BC8-F283-45AE-878A-BAB7291924A1}"/>
+                                  <w:text/>
+                                </w:sdtPr>
+                                <w:sdtContent>
+                                  <w:p>
+                                    <w:pPr>
+                                      <w:pStyle w:val="NoSpacing"/>
+                                      <w:jc w:val="right"/>
+                                      <w:rPr>
+                                        <w:color w:val="595959" w:themeColor="text1" w:themeTint="A6"/>
+                                        <w:sz w:val="28"/>
+                                        <w:szCs w:val="28"/>
+                                      </w:rPr>
+                                    </w:pPr>
+                                    <w:r>
+                                      <w:rPr>
+                                        <w:color w:val="595959" w:themeColor="text1" w:themeTint="A6"/>
+                                        <w:sz w:val="28"/>
+                                        <w:szCs w:val="28"/>
+                                      </w:rPr>
+                                      <w:t>Ajith</w:t>
+                                    </w:r>
+                                  </w:p>
+                                </w:sdtContent>
+                              </w:sdt>
+                              <w:p>
+                                <w:pPr>
+                                  <w:pStyle w:val="NoSpacing"/>
+                                  <w:jc w:val="right"/>
+                                  <w:rPr>
+                                    <w:color w:val="595959" w:themeColor="text1" w:themeTint="A6"/>
+                                    <w:sz w:val="18"/>
+                                    <w:szCs w:val="18"/>
+                                  </w:rPr>
+                                </w:pPr>
+                                <w:sdt>
+                                  <w:sdtPr>
+                                    <w:rPr>
+                                      <w:color w:val="595959" w:themeColor="text1" w:themeTint="A6"/>
+                                      <w:sz w:val="18"/>
+                                      <w:szCs w:val="18"/>
+                                    </w:rPr>
+                                    <w:alias w:val="Email"/>
+                                    <w:tag w:val="Email"/>
+                                    <w:id w:val="942260680"/>
+                                    <w:dataBinding w:prefixMappings="xmlns:ns0='http://schemas.microsoft.com/office/2006/coverPageProps' " w:xpath="/ns0:CoverPageProperties[1]/ns0:CompanyEmail[1]" w:storeItemID="{55AF091B-3C7A-41E3-B477-F2FDAA23CFDA}"/>
+                                    <w:text/>
+                                  </w:sdtPr>
+                                  <w:sdtContent>
+                                    <w:r>
+                                      <w:rPr>
+                                        <w:color w:val="595959" w:themeColor="text1" w:themeTint="A6"/>
+                                        <w:sz w:val="18"/>
+                                        <w:szCs w:val="18"/>
+                                      </w:rPr>
+                                      <w:t>Ajithmn3@yahoo.com</w:t>
+                                    </w:r>
+                                  </w:sdtContent>
+                                </w:sdt>
+                              </w:p>
+                            </w:txbxContent>
+                          </wps:txbx>
+                          <wps:bodyPr rot="0" spcFirstLastPara="0" vertOverflow="overflow" horzOverflow="overflow" vert="horz" wrap="square" lIns="1600200" tIns="0" rIns="685800" bIns="0" numCol="1" spcCol="0" rtlCol="0" fromWordArt="0" anchor="b" anchorCtr="0" forceAA="0" compatLnSpc="1">
+                            <a:prstTxWarp prst="textNoShape">
+                              <a:avLst/>
+                            </a:prstTxWarp>
+                            <a:noAutofit/>
+                          </wps:bodyPr>
+                        </wps:wsp>
+                      </a:graphicData>
+                    </a:graphic>
+                    <wp14:sizeRelH relativeFrom="page">
+                      <wp14:pctWidth>94100</wp14:pctWidth>
+                    </wp14:sizeRelH>
+                    <wp14:sizeRelV relativeFrom="page">
+                      <wp14:pctHeight>9200</wp14:pctHeight>
+                    </wp14:sizeRelV>
+                  </wp:anchor>
+                </w:drawing>
+              </mc:Choice>
+              <mc:Fallback>
+                <w:pict>
+                  <v:shapetype w14:anchorId="39DB9CB6" id="_x0000_t202" coordsize="21600,21600" o:spt="202" path="m,l,21600r21600,l21600,xe">
+                    <v:stroke joinstyle="miter"/>
+                    <v:path gradientshapeok="t" o:connecttype="rect"/>
+                  </v:shapetype>
+                  <v:shape id="Text Box 152" o:spid="_x0000_s1026" type="#_x0000_t202" style="position:absolute;margin-left:0;margin-top:0;width:8in;height:1in;z-index:251660288;visibility:visible;mso-wrap-style:square;mso-width-percent:941;mso-height-percent:92;mso-top-percent:818;mso-wrap-distance-left:9pt;mso-wrap-distance-top:0;mso-wrap-distance-right:9pt;mso-wrap-distance-bottom:0;mso-position-horizontal:center;mso-position-horizontal-relative:page;mso-position-vertical-relative:page;mso-width-percent:941;mso-height-percent:92;mso-top-percent:818;mso-width-relative:page;mso-height-relative:page;v-text-anchor:bottom" o:gfxdata="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" filled="f" stroked="f" strokeweight=".5pt">
+                    <v:textbox inset="126pt,0,54pt,0">
+                      <w:txbxContent>
+                        <w:sdt>
+                          <w:sdtPr>
+                            <w:rPr>
+                              <w:color w:val="595959" w:themeColor="text1" w:themeTint="A6"/>
+                              <w:sz w:val="28"/>
+                              <w:szCs w:val="28"/>
+                            </w:rPr>
+                            <w:alias w:val="Author"/>
+                            <w:tag w:val=""/>
+                            <w:id w:val="789243997"/>
+                            <w:dataBinding w:prefixMappings="xmlns:ns0='http://purl.org/dc/elements/1.1/' xmlns:ns1='http://schemas.openxmlformats.org/package/2006/metadata/core-properties' " w:xpath="/ns1:coreProperties[1]/ns0:creator[1]" w:storeItemID="{6C3C8BC8-F283-45AE-878A-BAB7291924A1}"/>
+                            <w:text/>
+                          </w:sdtPr>
+                          <w:sdtContent>
+                            <w:p>
+                              <w:pPr>
+                                <w:pStyle w:val="NoSpacing"/>
+                                <w:jc w:val="right"/>
+                                <w:rPr>
+                                  <w:color w:val="595959" w:themeColor="text1" w:themeTint="A6"/>
+                                  <w:sz w:val="28"/>
+                                  <w:szCs w:val="28"/>
+                                </w:rPr>
+                              </w:pPr>
+                              <w:r>
+                                <w:rPr>
+                                  <w:color w:val="595959" w:themeColor="text1" w:themeTint="A6"/>
+                                  <w:sz w:val="28"/>
+                                  <w:szCs w:val="28"/>
+                                </w:rPr>
+                                <w:t>Ajith</w:t>
+                              </w:r>
+                            </w:p>
+                          </w:sdtContent>
+                        </w:sdt>
+                        <w:p>
+                          <w:pPr>
+                            <w:pStyle w:val="NoSpacing"/>
+                            <w:jc w:val="right"/>
+                            <w:rPr>
+                              <w:color w:val="595959" w:themeColor="text1" w:themeTint="A6"/>
+                              <w:sz w:val="18"/>
+                              <w:szCs w:val="18"/>
+                            </w:rPr>
+                          </w:pPr>
+                          <w:sdt>
+                            <w:sdtPr>
+                              <w:rPr>
+                                <w:color w:val="595959" w:themeColor="text1" w:themeTint="A6"/>
+                                <w:sz w:val="18"/>
+                                <w:szCs w:val="18"/>
+                              </w:rPr>
+                              <w:alias w:val="Email"/>
+                              <w:tag w:val="Email"/>
+                              <w:id w:val="942260680"/>
+                              <w:dataBinding w:prefixMappings="xmlns:ns0='http://schemas.microsoft.com/office/2006/coverPageProps' " w:xpath="/ns0:CoverPageProperties[1]/ns0:CompanyEmail[1]" w:storeItemID="{55AF091B-3C7A-41E3-B477-F2FDAA23CFDA}"/>
+                              <w:text/>
+                            </w:sdtPr>
+                            <w:sdtContent>
+                              <w:r>
+                                <w:rPr>
+                                  <w:color w:val="595959" w:themeColor="text1" w:themeTint="A6"/>
+                                  <w:sz w:val="18"/>
+                                  <w:szCs w:val="18"/>
+                                </w:rPr>
+                                <w:t>Ajithmn3@yahoo.com</w:t>
+                              </w:r>
+                            </w:sdtContent>
+                          </w:sdt>
+                        </w:p>
+                      </w:txbxContent>
+                    </v:textbox>
+                    <w10:wrap type="square" anchorx="page" anchory="page"/>
+                  </v:shape>
+                </w:pict>
+              </mc:Fallback>
+            </mc:AlternateContent>
+          </w:r>
+          <w:r>
+            <w:rPr>
+              <w:noProof/>
+              <w:lang w:val="en-IN" w:eastAsia="en-IN" w:bidi="ml-IN"/>
+            </w:rPr>
+            <mc:AlternateContent>
+              <mc:Choice Requires="wps">
+                <w:drawing>
+                  <wp:anchor distT="0" distB="0" distL="114300" distR="114300" simplePos="0" relativeHeight="251661312" behindDoc="0" locked="0" layoutInCell="1" allowOverlap="1" wp14:anchorId="60968C12" wp14:editId="0A8880F5">
+                    <wp:simplePos x="0" y="0"/>
+                    <wp:positionH relativeFrom="page">
+                      <wp:align>center</wp:align>
+                    </wp:positionH>
+                    <mc:AlternateContent>
+                      <mc:Choice Requires="wp14">
+                        <wp:positionV relativeFrom="page">
+                          <wp14:pctPosVOffset>70000</wp14:pctPosVOffset>
+                        </wp:positionV>
+                      </mc:Choice>
+                      <mc:Fallback>
+                        <wp:positionV relativeFrom="page">
+                          <wp:posOffset>7040880</wp:posOffset>
+                        </wp:positionV>
+                      </mc:Fallback>
+                    </mc:AlternateContent>
+                    <wp:extent cx="7315200" cy="1009650"/>
+                    <wp:effectExtent l="0" t="0" r="0" b="0"/>
+                    <wp:wrapSquare wrapText="bothSides"/>
+                    <wp:docPr id="153" name="Text Box 153"/>
+                    <wp:cNvGraphicFramePr/>
+                    <a:graphic xmlns:a="http://schemas.openxmlformats.org/drawingml/2006/main">
+                      <a:graphicData uri="http://schemas.microsoft.com/office/word/2010/wordprocessingShape">
+                        <wps:wsp>
+                          <wps:cNvSpPr txBox="1"/>
+                          <wps:spPr>
+                            <a:xfrm>
+                              <a:off x="0" y="0"/>
+                              <a:ext cx="7315200" cy="1009650"/>
+                            </a:xfrm>
+                            <a:prstGeom prst="rect">
+                              <a:avLst/>
+                            </a:prstGeom>
+                            <a:noFill/>
+                            <a:ln w="6350">
+                              <a:noFill/>
+                            </a:ln>
+                            <a:effectLst/>
+                          </wps:spPr>
+                          <wps:style>
+                            <a:lnRef idx="0">
+                              <a:schemeClr val="accent1"/>
+                            </a:lnRef>
+                            <a:fillRef idx="0">
+                              <a:schemeClr val="accent1"/>
+                            </a:fillRef>
+                            <a:effectRef idx="0">
+                              <a:schemeClr val="accent1"/>
+                            </a:effectRef>
+                            <a:fontRef idx="minor">
+                              <a:schemeClr val="dk1"/>
+                            </a:fontRef>
+                          </wps:style>
+                          <wps:txbx>
+                            <w:txbxContent>
+                              <w:p>
+                                <w:pPr>
+                                  <w:pStyle w:val="NoSpacing"/>
+                                  <w:jc w:val="right"/>
+                                  <w:rPr>
+                                    <w:color w:val="4472C4" w:themeColor="accent1"/>
+                                    <w:sz w:val="28"/>
+                                    <w:szCs w:val="28"/>
+                                  </w:rPr>
+                                </w:pPr>
+                                <w:r>
+                                  <w:rPr>
+                                    <w:color w:val="4472C4" w:themeColor="accent1"/>
+                                    <w:sz w:val="28"/>
+                                    <w:szCs w:val="28"/>
+                                  </w:rPr>
+                                  <w:t>Abstract</w:t>
+                                </w:r>
+                              </w:p>
+                              <w:sdt>
+                                <w:sdtPr>
+                                  <w:rPr>
+                                    <w:color w:val="595959" w:themeColor="text1" w:themeTint="A6"/>
+                                    <w:sz w:val="20"/>
+                                    <w:szCs w:val="20"/>
+                                  </w:rPr>
+                                  <w:alias w:val="Abstract"/>
+                                  <w:tag w:val=""/>
+                                  <w:id w:val="1375273687"/>
+                                  <w:dataBinding w:prefixMappings="xmlns:ns0='http://schemas.microsoft.com/office/2006/coverPageProps' " w:xpath="/ns0:CoverPageProperties[1]/ns0:Abstract[1]" w:storeItemID="{55AF091B-3C7A-41E3-B477-F2FDAA23CFDA}"/>
+                                  <w:text w:multiLine="1"/>
+                                </w:sdtPr>
+                                <w:sdtContent>
+                                  <w:p>
+                                    <w:pPr>
+                                      <w:pStyle w:val="NoSpacing"/>
+                                      <w:jc w:val="right"/>
+                                      <w:rPr>
+                                        <w:color w:val="595959" w:themeColor="text1" w:themeTint="A6"/>
+                                        <w:sz w:val="20"/>
+                                        <w:szCs w:val="20"/>
+                                      </w:rPr>
+                                    </w:pPr>
+                                    <w:r>
+                                      <w:rPr>
+                                        <w:color w:val="595959" w:themeColor="text1" w:themeTint="A6"/>
+                                        <w:sz w:val="20"/>
+                                        <w:szCs w:val="20"/>
+                                      </w:rPr>
+                                      <w:t>Device provisioning feature of Telit Wi-fi module</w:t>
+                                    </w:r>
+                                  </w:p>
+                                </w:sdtContent>
+                              </w:sdt>
+                            </w:txbxContent>
+                          </wps:txbx>
+                          <wps:bodyPr rot="0" spcFirstLastPara="0" vertOverflow="overflow" horzOverflow="overflow" vert="horz" wrap="square" lIns="1600200" tIns="0" rIns="685800" bIns="0" numCol="1" spcCol="0" rtlCol="0" fromWordArt="0" anchor="t" anchorCtr="0" forceAA="0" compatLnSpc="1">
+                            <a:prstTxWarp prst="textNoShape">
+                              <a:avLst/>
+                            </a:prstTxWarp>
+                            <a:spAutoFit/>
+                          </wps:bodyPr>
+                        </wps:wsp>
+                      </a:graphicData>
+                    </a:graphic>
+                    <wp14:sizeRelH relativeFrom="page">
+                      <wp14:pctWidth>94100</wp14:pctWidth>
+                    </wp14:sizeRelH>
+                    <wp14:sizeRelV relativeFrom="page">
+                      <wp14:pctHeight>10000</wp14:pctHeight>
+                    </wp14:sizeRelV>
+                  </wp:anchor>
+                </w:drawing>
+              </mc:Choice>
+              <mc:Fallback>
+                <w:pict>
+                  <v:shape w14:anchorId="60968C12" id="Text Box 153" o:spid="_x0000_s1027" type="#_x0000_t202" style="position:absolute;margin-left:0;margin-top:0;width:8in;height:79.5pt;z-index:251661312;visibility:visible;mso-wrap-style:square;mso-width-percent:941;mso-height-percent:100;mso-top-percent:700;mso-wrap-distance-left:9pt;mso-wrap-distance-top:0;mso-wrap-distance-right:9pt;mso-wrap-distance-bottom:0;mso-position-horizontal:center;mso-position-horizontal-relative:page;mso-position-vertical-relative:page;mso-width-percent:941;mso-height-percent:100;mso-top-percent:700;mso-width-relative:page;mso-height-relative:page;v-text-anchor:top" o:gfxdata="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" filled="f" stroked="f" strokeweight=".5pt">
+                    <v:textbox style="mso-fit-shape-to-text:t" inset="126pt,0,54pt,0">
+                      <w:txbxContent>
+                        <w:p>
+                          <w:pPr>
+                            <w:pStyle w:val="NoSpacing"/>
+                            <w:jc w:val="right"/>
+                            <w:rPr>
+                              <w:color w:val="4472C4" w:themeColor="accent1"/>
+                              <w:sz w:val="28"/>
+                              <w:szCs w:val="28"/>
+                            </w:rPr>
+                          </w:pPr>
+                          <w:r>
+                            <w:rPr>
+                              <w:color w:val="4472C4" w:themeColor="accent1"/>
+                              <w:sz w:val="28"/>
+                              <w:szCs w:val="28"/>
+                            </w:rPr>
+                            <w:t>Abstract</w:t>
+                          </w:r>
+                        </w:p>
+                        <w:sdt>
+                          <w:sdtPr>
+                            <w:rPr>
+                              <w:color w:val="595959" w:themeColor="text1" w:themeTint="A6"/>
+                              <w:sz w:val="20"/>
+                              <w:szCs w:val="20"/>
+                            </w:rPr>
+                            <w:alias w:val="Abstract"/>
+                            <w:tag w:val=""/>
+                            <w:id w:val="1375273687"/>
+                            <w:dataBinding w:prefixMappings="xmlns:ns0='http://schemas.microsoft.com/office/2006/coverPageProps' " w:xpath="/ns0:CoverPageProperties[1]/ns0:Abstract[1]" w:storeItemID="{55AF091B-3C7A-41E3-B477-F2FDAA23CFDA}"/>
+                            <w:text w:multiLine="1"/>
+                          </w:sdtPr>
+                          <w:sdtContent>
+                            <w:p>
+                              <w:pPr>
+                                <w:pStyle w:val="NoSpacing"/>
+                                <w:jc w:val="right"/>
+                                <w:rPr>
+                                  <w:color w:val="595959" w:themeColor="text1" w:themeTint="A6"/>
+                                  <w:sz w:val="20"/>
+                                  <w:szCs w:val="20"/>
+                                </w:rPr>
+                              </w:pPr>
+                              <w:r>
+                                <w:rPr>
+                                  <w:color w:val="595959" w:themeColor="text1" w:themeTint="A6"/>
+                                  <w:sz w:val="20"/>
+                                  <w:szCs w:val="20"/>
+                                </w:rPr>
+                                <w:t>Device provisioning feature of Telit Wi-fi module</w:t>
+                              </w:r>
+                            </w:p>
+                          </w:sdtContent>
+                        </w:sdt>
+                      </w:txbxContent>
+                    </v:textbox>
+                    <w10:wrap type="square" anchorx="page" anchory="page"/>
+                  </v:shape>
+                </w:pict>
+              </mc:Fallback>
+            </mc:AlternateContent>
+          </w:r>
+          <w:r>
+            <w:rPr>
+              <w:noProof/>
+              <w:lang w:val="en-IN" w:eastAsia="en-IN" w:bidi="ml-IN"/>
+            </w:rPr>
+            <mc:AlternateContent>
+              <mc:Choice Requires="wps">
+                <w:drawing>
+                  <wp:anchor distT="0" distB="0" distL="114300" distR="114300" simplePos="0" relativeHeight="251659264" behindDoc="0" locked="0" layoutInCell="1" allowOverlap="1" wp14:anchorId="31C7F87E" wp14:editId="5F94CA2B">
+                    <wp:simplePos x="0" y="0"/>
+                    <wp:positionH relativeFrom="page">
+                      <wp:align>center</wp:align>
+                    </wp:positionH>
+                    <mc:AlternateContent>
+                      <mc:Choice Requires="wp14">
+                        <wp:positionV relativeFrom="page">
+                          <wp14:pctPosVOffset>30000</wp14:pctPosVOffset>
+                        </wp:positionV>
+                      </mc:Choice>
+                      <mc:Fallback>
+                        <wp:positionV relativeFrom="page">
+                          <wp:posOffset>3017520</wp:posOffset>
+                        </wp:positionV>
+                      </mc:Fallback>
+                    </mc:AlternateContent>
+                    <wp:extent cx="7315200" cy="3638550"/>
+                    <wp:effectExtent l="0" t="0" r="0" b="6350"/>
+                    <wp:wrapSquare wrapText="bothSides"/>
+                    <wp:docPr id="154" name="Text Box 154"/>
+                    <wp:cNvGraphicFramePr/>
+                    <a:graphic xmlns:a="http://schemas.openxmlformats.org/drawingml/2006/main">
+                      <a:graphicData uri="http://schemas.microsoft.com/office/word/2010/wordprocessingShape">
+                        <wps:wsp>
+                          <wps:cNvSpPr txBox="1"/>
+                          <wps:spPr>
+                            <a:xfrm>
+                              <a:off x="0" y="0"/>
+                              <a:ext cx="7315200" cy="3638550"/>
+                            </a:xfrm>
+                            <a:prstGeom prst="rect">
+                              <a:avLst/>
+                            </a:prstGeom>
+                            <a:noFill/>
+                            <a:ln w="6350">
+                              <a:noFill/>
+                            </a:ln>
+                            <a:effectLst/>
+                          </wps:spPr>
+                          <wps:style>
+                            <a:lnRef idx="0">
+                              <a:schemeClr val="accent1"/>
+                            </a:lnRef>
+                            <a:fillRef idx="0">
+                              <a:schemeClr val="accent1"/>
+                            </a:fillRef>
+                            <a:effectRef idx="0">
+                              <a:schemeClr val="accent1"/>
+                            </a:effectRef>
+                            <a:fontRef idx="minor">
+                              <a:schemeClr val="dk1"/>
+                            </a:fontRef>
+                          </wps:style>
+                          <wps:txbx>
+                            <w:txbxContent>
+                              <w:p>
+                                <w:pPr>
+                                  <w:jc w:val="right"/>
+                                  <w:rPr>
+                                    <w:color w:val="4472C4" w:themeColor="accent1"/>
+                                    <w:sz w:val="64"/>
+                                    <w:szCs w:val="64"/>
+                                  </w:rPr>
+                                </w:pPr>
+                                <w:sdt>
+                                  <w:sdtPr>
+                                    <w:rPr>
+                                      <w:caps/>
+                                      <w:color w:val="4472C4" w:themeColor="accent1"/>
+                                      <w:sz w:val="56"/>
+                                      <w:szCs w:val="62"/>
+                                    </w:rPr>
+                                    <w:alias w:val="Title"/>
+                                    <w:tag w:val=""/>
+                                    <w:id w:val="630141079"/>
+                                    <w:dataBinding w:prefixMappings="xmlns:ns0='http://purl.org/dc/elements/1.1/' xmlns:ns1='http://schemas.openxmlformats.org/package/2006/metadata/core-properties' " w:xpath="/ns1:coreProperties[1]/ns0:title[1]" w:storeItemID="{6C3C8BC8-F283-45AE-878A-BAB7291924A1}"/>
+                                    <w:text w:multiLine="1"/>
+                                  </w:sdtPr>
+                                  <w:sdtEndPr>
+                                    <w:rPr>
+                                      <w:caps w:val="0"/>
+                                    </w:rPr>
+                                  </w:sdtEndPr>
+                                  <w:sdtContent>
+                                    <w:r>
+                                      <w:rPr>
+                                        <w:caps/>
+                                        <w:color w:val="4472C4" w:themeColor="accent1"/>
+                                        <w:sz w:val="56"/>
+                                        <w:szCs w:val="62"/>
+                                      </w:rPr>
+                                      <w:t>DEVICE PROVISIONING PROTOCOL</w:t>
+                                    </w:r>
+                                  </w:sdtContent>
+                                </w:sdt>
+                              </w:p>
+                              <w:sdt>
+                                <w:sdtPr>
+                                  <w:rPr>
+                                    <w:b/>
+                                    <w:bCs/>
+                                    <w:color w:val="FFC000" w:themeColor="accent4"/>
+                                    <w:sz w:val="36"/>
+                                    <w:szCs w:val="36"/>
+                                  </w:rPr>
+                                  <w:alias w:val="Subtitle"/>
+                                  <w:tag w:val=""/>
+                                  <w:id w:val="1759551507"/>
+                                  <w:dataBinding w:prefixMappings="xmlns:ns0='http://purl.org/dc/elements/1.1/' xmlns:ns1='http://schemas.openxmlformats.org/package/2006/metadata/core-properties' " w:xpath="/ns1:coreProperties[1]/ns0:subject[1]" w:storeItemID="{6C3C8BC8-F283-45AE-878A-BAB7291924A1}"/>
+                                  <w:text/>
+                                </w:sdtPr>
+                                <w:sdtContent>
+                                  <w:p>
+                                    <w:pPr>
+                                      <w:jc w:val="right"/>
+                                      <w:rPr>
+                                        <w:smallCaps/>
+                                        <w:color w:val="FFC000" w:themeColor="accent4"/>
+                                        <w:sz w:val="36"/>
+                                        <w:szCs w:val="36"/>
+                                      </w:rPr>
+                                    </w:pPr>
+                                    <w:r>
+                                      <w:rPr>
+                                        <w:b/>
+                                        <w:bCs/>
+                                        <w:color w:val="FFC000" w:themeColor="accent4"/>
+                                        <w:sz w:val="36"/>
+                                        <w:szCs w:val="36"/>
+                                      </w:rPr>
+                                      <w:t>|TELIT</w:t>
+                                    </w:r>
+                                  </w:p>
+                                </w:sdtContent>
+                              </w:sdt>
+                            </w:txbxContent>
+                          </wps:txbx>
+                          <wps:bodyPr rot="0" spcFirstLastPara="0" vertOverflow="overflow" horzOverflow="overflow" vert="horz" wrap="square" lIns="1600200" tIns="0" rIns="685800" bIns="0" numCol="1" spcCol="0" rtlCol="0" fromWordArt="0" anchor="b" anchorCtr="0" forceAA="0" compatLnSpc="1">
+                            <a:prstTxWarp prst="textNoShape">
+                              <a:avLst/>
+                            </a:prstTxWarp>
+                            <a:noAutofit/>
+                          </wps:bodyPr>
+                        </wps:wsp>
+                      </a:graphicData>
+                    </a:graphic>
+                    <wp14:sizeRelH relativeFrom="page">
+                      <wp14:pctWidth>94100</wp14:pctWidth>
+                    </wp14:sizeRelH>
+                    <wp14:sizeRelV relativeFrom="page">
+                      <wp14:pctHeight>36300</wp14:pctHeight>
+                    </wp14:sizeRelV>
+                  </wp:anchor>
+                </w:drawing>
+              </mc:Choice>
+              <mc:Fallback>
+                <w:pict>
+                  <v:shape w14:anchorId="31C7F87E" id="Text Box 154" o:spid="_x0000_s1028" type="#_x0000_t202" style="position:absolute;margin-left:0;margin-top:0;width:8in;height:286.5pt;z-index:251659264;visibility:visible;mso-wrap-style:square;mso-width-percent:941;mso-height-percent:363;mso-top-percent:300;mso-wrap-distance-left:9pt;mso-wrap-distance-top:0;mso-wrap-distance-right:9pt;mso-wrap-distance-bottom:0;mso-position-horizontal:center;mso-position-horizontal-relative:page;mso-position-vertical-relative:page;mso-width-percent:941;mso-height-percent:363;mso-top-percent:300;mso-width-relative:page;mso-height-relative:page;v-text-anchor:bottom" o:gfxdata="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" filled="f" stroked="f" strokeweight=".5pt">
+                    <v:textbox inset="126pt,0,54pt,0">
+                      <w:txbxContent>
+                        <w:p>
+                          <w:pPr>
+                            <w:jc w:val="right"/>
+                            <w:rPr>
+                              <w:color w:val="4472C4" w:themeColor="accent1"/>
+                              <w:sz w:val="64"/>
+                              <w:szCs w:val="64"/>
+                            </w:rPr>
+                          </w:pPr>
+                          <w:sdt>
+                            <w:sdtPr>
+                              <w:rPr>
+                                <w:caps/>
+                                <w:color w:val="4472C4" w:themeColor="accent1"/>
+                                <w:sz w:val="56"/>
+                                <w:szCs w:val="62"/>
+                              </w:rPr>
+                              <w:alias w:val="Title"/>
+                              <w:tag w:val=""/>
+                              <w:id w:val="630141079"/>
+                              <w:dataBinding w:prefixMappings="xmlns:ns0='http://purl.org/dc/elements/1.1/' xmlns:ns1='http://schemas.openxmlformats.org/package/2006/metadata/core-properties' " w:xpath="/ns1:coreProperties[1]/ns0:title[1]" w:storeItemID="{6C3C8BC8-F283-45AE-878A-BAB7291924A1}"/>
+                              <w:text w:multiLine="1"/>
+                            </w:sdtPr>
+                            <w:sdtEndPr>
+                              <w:rPr>
+                                <w:caps w:val="0"/>
+                              </w:rPr>
+                            </w:sdtEndPr>
+                            <w:sdtContent>
+                              <w:r>
+                                <w:rPr>
+                                  <w:caps/>
+                                  <w:color w:val="4472C4" w:themeColor="accent1"/>
+                                  <w:sz w:val="56"/>
+                                  <w:szCs w:val="62"/>
+                                </w:rPr>
+                                <w:t>DEVICE PROVISIONING PROTOCOL</w:t>
+                              </w:r>
+                            </w:sdtContent>
+                          </w:sdt>
+                        </w:p>
+                        <w:sdt>
+                          <w:sdtPr>
+                            <w:rPr>
+                              <w:b/>
+                              <w:bCs/>
+                              <w:color w:val="FFC000" w:themeColor="accent4"/>
+                              <w:sz w:val="36"/>
+                              <w:szCs w:val="36"/>
+                            </w:rPr>
+                            <w:alias w:val="Subtitle"/>
+                            <w:tag w:val=""/>
+                            <w:id w:val="1759551507"/>
+                            <w:dataBinding w:prefixMappings="xmlns:ns0='http://purl.org/dc/elements/1.1/' xmlns:ns1='http://schemas.openxmlformats.org/package/2006/metadata/core-properties' " w:xpath="/ns1:coreProperties[1]/ns0:subject[1]" w:storeItemID="{6C3C8BC8-F283-45AE-878A-BAB7291924A1}"/>
+                            <w:text/>
+                          </w:sdtPr>
+                          <w:sdtContent>
+                            <w:p>
+                              <w:pPr>
+                                <w:jc w:val="right"/>
+                                <w:rPr>
+                                  <w:smallCaps/>
+                                  <w:color w:val="FFC000" w:themeColor="accent4"/>
+                                  <w:sz w:val="36"/>
+                                  <w:szCs w:val="36"/>
+                                </w:rPr>
+                              </w:pPr>
+                              <w:r>
+                                <w:rPr>
+                                  <w:b/>
+                                  <w:bCs/>
+                                  <w:color w:val="FFC000" w:themeColor="accent4"/>
+                                  <w:sz w:val="36"/>
+                                  <w:szCs w:val="36"/>
+                                </w:rPr>
+                                <w:t>|TELIT</w:t>
+                              </w:r>
+                            </w:p>
+                          </w:sdtContent>
+                        </w:sdt>
+                      </w:txbxContent>
+                    </v:textbox>
+                    <w10:wrap type="square" anchorx="page" anchory="page"/>
+                  </v:shape>
+                </w:pict>
+              </mc:Fallback>
+            </mc:AlternateContent>
+          </w:r>
+        </w:p>
+        <w:p>
+          <w:r>
+            <w:br w:type="page"/>
+          </w:r>
+        </w:p>
+      </w:sdtContent>
+    </w:sdt>
     <w:sdt>
       <w:sdtPr>
         <w:rPr>
@@ -880,25 +1870,7 @@
           <w:sz w:val="24"/>
           <w:szCs w:val="24"/>
         </w:rPr>
-        <w:t xml:space="preserve">feature of GS2K </w:t>
-      </w:r>
-      <w:proofErr w:type="spellStart"/>
-      <w:r>
-        <w:rPr>
-          <w:rFonts w:cstheme="minorHAnsi"/>
-          <w:sz w:val="24"/>
-          <w:szCs w:val="24"/>
-        </w:rPr>
-        <w:t>Telit</w:t>
-      </w:r>
-      <w:proofErr w:type="spellEnd"/>
-      <w:r>
-        <w:rPr>
-          <w:rFonts w:cstheme="minorHAnsi"/>
-          <w:sz w:val="24"/>
-          <w:szCs w:val="24"/>
-        </w:rPr>
-        <w:t xml:space="preserve"> Wi-Fi module. </w:t>
+        <w:t xml:space="preserve">feature of GS2K Telit Wi-Fi module. </w:t>
       </w:r>
       <w:r>
         <w:rPr>
@@ -1367,25 +2339,16 @@
           <w:sz w:val="24"/>
           <w:szCs w:val="24"/>
         </w:rPr>
+        <w:t xml:space="preserve"> will</w:t>
+      </w:r>
+      <w:r>
+        <w:rPr>
+          <w:rFonts w:cstheme="minorHAnsi"/>
+          <w:sz w:val="24"/>
+          <w:szCs w:val="24"/>
+        </w:rPr>
         <w:t xml:space="preserve"> </w:t>
       </w:r>
-      <w:proofErr w:type="gramStart"/>
-      <w:r>
-        <w:rPr>
-          <w:rFonts w:cstheme="minorHAnsi"/>
-          <w:sz w:val="24"/>
-          <w:szCs w:val="24"/>
-        </w:rPr>
-        <w:t>will</w:t>
-      </w:r>
-      <w:r>
-        <w:rPr>
-          <w:rFonts w:cstheme="minorHAnsi"/>
-          <w:sz w:val="24"/>
-          <w:szCs w:val="24"/>
-        </w:rPr>
-        <w:t xml:space="preserve"> </w:t>
-      </w:r>
       <w:r>
         <w:rPr>
           <w:rFonts w:cstheme="minorHAnsi"/>
@@ -1402,7 +2365,6 @@
         </w:rPr>
         <w:t>sent</w:t>
       </w:r>
-      <w:proofErr w:type="gramEnd"/>
       <w:r>
         <w:rPr>
           <w:rFonts w:cstheme="minorHAnsi"/>
@@ -1512,7 +2474,7 @@
         </w:rPr>
         <w:t xml:space="preserve"> </w:t>
       </w:r>
-      <w:hyperlink r:id="rId8" w:history="1">
+      <w:hyperlink r:id="rId11" w:history="1">
         <w:r>
           <w:rPr>
             <w:rStyle w:val="Hyperlink"/>
@@ -1745,18 +2707,8 @@
           <w:sz w:val="24"/>
           <w:szCs w:val="24"/>
         </w:rPr>
-        <w:t xml:space="preserve">in file </w:t>
-      </w:r>
-      <w:proofErr w:type="spellStart"/>
-      <w:r>
-        <w:rPr>
-          <w:rFonts w:cstheme="minorHAnsi"/>
-          <w:sz w:val="24"/>
-          <w:szCs w:val="24"/>
-        </w:rPr>
-        <w:t>dpp.c</w:t>
-      </w:r>
-      <w:proofErr w:type="spellEnd"/>
+        <w:t>in file dpp.c</w:t>
+      </w:r>
       <w:r>
         <w:rPr>
           <w:rFonts w:cstheme="minorHAnsi"/>
@@ -1795,25 +2747,7 @@
           <w:sz w:val="24"/>
           <w:szCs w:val="24"/>
         </w:rPr>
-        <w:t>Sample configuration object for using “</w:t>
-      </w:r>
-      <w:proofErr w:type="spellStart"/>
-      <w:r>
-        <w:rPr>
-          <w:rFonts w:cstheme="minorHAnsi"/>
-          <w:sz w:val="24"/>
-          <w:szCs w:val="24"/>
-        </w:rPr>
-        <w:t>psk</w:t>
-      </w:r>
-      <w:proofErr w:type="spellEnd"/>
-      <w:r>
-        <w:rPr>
-          <w:rFonts w:cstheme="minorHAnsi"/>
-          <w:sz w:val="24"/>
-          <w:szCs w:val="24"/>
-        </w:rPr>
-        <w:t>”</w:t>
+        <w:t>Sample configuration object for using “psk”</w:t>
       </w:r>
       <w:r>
         <w:rPr>
@@ -1864,15 +2798,7 @@
         <w:pStyle w:val="code"/>
       </w:pPr>
       <w:r>
-        <w:t>"{\"wi-fi_tech\":\"infra\"</w:t>
-      </w:r>
-      <w:proofErr w:type="gramStart"/>
-      <w:r>
-        <w:t>,\</w:t>
-      </w:r>
-      <w:proofErr w:type="gramEnd"/>
-      <w:r>
-        <w:t>"discovery\":{\"ssid\":\"DLINK_TELIT\",\"op_cl\":81,"</w:t>
+        <w:t>"{\"wi-fi_tech\":\"infra\",\"discovery\":{\"ssid\":\"DLINK_TELIT\",\"op_cl\":81,"</w:t>
       </w:r>
     </w:p>
     <w:p>
@@ -1880,15 +2806,7 @@
         <w:pStyle w:val="code"/>
       </w:pPr>
       <w:r>
-        <w:t xml:space="preserve">                         "\"ch_list\":[</w:t>
-      </w:r>
-      <w:proofErr w:type="gramStart"/>
-      <w:r>
-        <w:t>{\</w:t>
-      </w:r>
-      <w:proofErr w:type="gramEnd"/>
-      <w:r>
-        <w:t>"ch\":1}]},\"cred\":{\"akm\":\"psk\",\"pass\":\"gsdemo123\"}}"</w:t>
+        <w:t xml:space="preserve">                         "\"ch_list\":[{\"ch\":1}]},\"cred\":{\"akm\":\"psk\",\"pass\":\"gsdemo123\"}}"</w:t>
       </w:r>
     </w:p>
     <w:p>
@@ -1935,7 +2853,7 @@
                     <pic:cNvPicPr/>
                   </pic:nvPicPr>
                   <pic:blipFill>
-                    <a:blip r:embed="rId9"/>
+                    <a:blip r:embed="rId12"/>
                     <a:stretch>
                       <a:fillRect/>
                     </a:stretch>
@@ -2049,6 +2967,7 @@
           <w:sz w:val="24"/>
           <w:szCs w:val="24"/>
         </w:rPr>
+        <w:lastRenderedPageBreak/>
         <w:t xml:space="preserve"> Generate EC private key</w:t>
       </w:r>
       <w:r>
@@ -2094,48 +3013,12 @@
       <w:pPr>
         <w:pStyle w:val="code"/>
       </w:pPr>
-      <w:proofErr w:type="spellStart"/>
-      <w:proofErr w:type="gramStart"/>
       <w:r>
         <w:t>o</w:t>
       </w:r>
       <w:r>
-        <w:t>penssl</w:t>
-      </w:r>
-      <w:proofErr w:type="spellEnd"/>
-      <w:proofErr w:type="gramEnd"/>
-      <w:r>
-        <w:t xml:space="preserve"> </w:t>
-      </w:r>
-      <w:proofErr w:type="spellStart"/>
-      <w:r>
-        <w:t>ecparam</w:t>
-      </w:r>
-      <w:proofErr w:type="spellEnd"/>
-      <w:r>
-        <w:t xml:space="preserve"> -name  secp256r1 -</w:t>
-      </w:r>
-      <w:proofErr w:type="spellStart"/>
-      <w:r>
-        <w:t>genkey</w:t>
-      </w:r>
-      <w:proofErr w:type="spellEnd"/>
-      <w:r>
-        <w:t xml:space="preserve"> -</w:t>
-      </w:r>
-      <w:proofErr w:type="spellStart"/>
-      <w:r>
-        <w:t>noout</w:t>
-      </w:r>
-      <w:proofErr w:type="spellEnd"/>
-      <w:r>
-        <w:t xml:space="preserve"> -out </w:t>
-      </w:r>
-      <w:proofErr w:type="spellStart"/>
-      <w:r>
-        <w:t>alice_priv_key.pem</w:t>
-      </w:r>
-      <w:proofErr w:type="spellEnd"/>
+        <w:t>penssl ecparam -name  secp256r1 -genkey -noout -out alice_priv_key.pem</w:t>
+      </w:r>
     </w:p>
     <w:p>
       <w:pPr>
@@ -2211,45 +3094,9 @@
       <w:pPr>
         <w:pStyle w:val="code"/>
       </w:pPr>
-      <w:proofErr w:type="spellStart"/>
-      <w:proofErr w:type="gramStart"/>
-      <w:r>
-        <w:t>openssl</w:t>
-      </w:r>
-      <w:proofErr w:type="spellEnd"/>
-      <w:proofErr w:type="gramEnd"/>
-      <w:r>
-        <w:t xml:space="preserve"> </w:t>
-      </w:r>
-      <w:proofErr w:type="spellStart"/>
-      <w:r>
-        <w:t>ec</w:t>
-      </w:r>
-      <w:proofErr w:type="spellEnd"/>
-      <w:r>
-        <w:t xml:space="preserve"> -in </w:t>
-      </w:r>
-      <w:proofErr w:type="spellStart"/>
-      <w:r>
-        <w:t>alice_priv_key.pem</w:t>
-      </w:r>
-      <w:proofErr w:type="spellEnd"/>
-      <w:r>
-        <w:t xml:space="preserve"> -</w:t>
-      </w:r>
-      <w:proofErr w:type="spellStart"/>
-      <w:r>
-        <w:t>pubout</w:t>
-      </w:r>
-      <w:proofErr w:type="spellEnd"/>
-      <w:r>
-        <w:t xml:space="preserve"> -out </w:t>
-      </w:r>
-      <w:proofErr w:type="spellStart"/>
-      <w:r>
-        <w:t>alice_pub_key.pem</w:t>
-      </w:r>
-      <w:proofErr w:type="spellEnd"/>
+      <w:r>
+        <w:t>openssl ec -in alice_priv_key.pem -pubout -out alice_pub_key.pem</w:t>
+      </w:r>
     </w:p>
     <w:p>
       <w:pPr>
@@ -2294,7 +3141,7 @@
                     <pic:cNvPicPr/>
                   </pic:nvPicPr>
                   <pic:blipFill>
-                    <a:blip r:embed="rId10"/>
+                    <a:blip r:embed="rId13"/>
                     <a:stretch>
                       <a:fillRect/>
                     </a:stretch>
@@ -2357,7 +3204,6 @@
         </w:rPr>
         <w:fldChar w:fldCharType="separate"/>
       </w:r>
-      <w:proofErr w:type="gramStart"/>
       <w:r>
         <w:rPr>
           <w:i w:val="0"/>
@@ -2379,16 +3225,7 @@
           <w:iCs w:val="0"/>
           <w:lang w:val="en-IN"/>
         </w:rPr>
-        <w:t>-</w:t>
-      </w:r>
-      <w:proofErr w:type="gramEnd"/>
-      <w:r>
-        <w:rPr>
-          <w:i w:val="0"/>
-          <w:iCs w:val="0"/>
-          <w:lang w:val="en-IN"/>
-        </w:rPr>
-        <w:t xml:space="preserve"> Public Key</w:t>
+        <w:t>- Public Key</w:t>
       </w:r>
       <w:bookmarkEnd w:id="4"/>
       <w:bookmarkEnd w:id="5"/>
@@ -2422,25 +3259,7 @@
           <w:sz w:val="24"/>
           <w:szCs w:val="24"/>
         </w:rPr>
-        <w:t xml:space="preserve">pload private key using </w:t>
-      </w:r>
-      <w:proofErr w:type="spellStart"/>
-      <w:r>
-        <w:rPr>
-          <w:rFonts w:cstheme="minorHAnsi"/>
-          <w:sz w:val="24"/>
-          <w:szCs w:val="24"/>
-        </w:rPr>
-        <w:t>tcert</w:t>
-      </w:r>
-      <w:proofErr w:type="spellEnd"/>
-      <w:r>
-        <w:rPr>
-          <w:rFonts w:cstheme="minorHAnsi"/>
-          <w:sz w:val="24"/>
-          <w:szCs w:val="24"/>
-        </w:rPr>
-        <w:t xml:space="preserve"> command</w:t>
+        <w:t>pload private key using tcert command</w:t>
       </w:r>
       <w:r>
         <w:rPr>
@@ -2471,18 +3290,8 @@
       <w:pPr>
         <w:pStyle w:val="code"/>
       </w:pPr>
-      <w:proofErr w:type="spellStart"/>
-      <w:proofErr w:type="gramStart"/>
-      <w:r>
-        <w:t>at+</w:t>
-      </w:r>
-      <w:proofErr w:type="gramEnd"/>
-      <w:r>
-        <w:t>tcertadd</w:t>
-      </w:r>
-      <w:proofErr w:type="spellEnd"/>
-      <w:r>
-        <w:t xml:space="preserve">=cert1,0,227,0  </w:t>
+      <w:r>
+        <w:t xml:space="preserve">at+tcertadd=cert1,0,227,0  </w:t>
       </w:r>
     </w:p>
     <w:p>
@@ -2564,43 +3373,7 @@
           <w:sz w:val="24"/>
           <w:szCs w:val="24"/>
         </w:rPr>
-        <w:t>“</w:t>
-      </w:r>
-      <w:proofErr w:type="spellStart"/>
-      <w:r>
-        <w:rPr>
-          <w:rFonts w:cstheme="minorHAnsi"/>
-          <w:sz w:val="24"/>
-          <w:szCs w:val="24"/>
-        </w:rPr>
-        <w:t>dpp</w:t>
-      </w:r>
-      <w:proofErr w:type="spellEnd"/>
-      <w:r>
-        <w:rPr>
-          <w:rFonts w:cstheme="minorHAnsi"/>
-          <w:sz w:val="24"/>
-          <w:szCs w:val="24"/>
-        </w:rPr>
-        <w:t>-master\</w:t>
-      </w:r>
-      <w:proofErr w:type="spellStart"/>
-      <w:r>
-        <w:rPr>
-          <w:rFonts w:cstheme="minorHAnsi"/>
-          <w:sz w:val="24"/>
-          <w:szCs w:val="24"/>
-        </w:rPr>
-        <w:t>linux</w:t>
-      </w:r>
-      <w:proofErr w:type="spellEnd"/>
-      <w:r>
-        <w:rPr>
-          <w:rFonts w:cstheme="minorHAnsi"/>
-          <w:sz w:val="24"/>
-          <w:szCs w:val="24"/>
-        </w:rPr>
-        <w:t>\initbkeys.txt” file as shown below.</w:t>
+        <w:t>“dpp-master\linux\initbkeys.txt” file as shown below.</w:t>
       </w:r>
     </w:p>
     <w:p>
@@ -2618,7 +3391,6 @@
           <w:szCs w:val="24"/>
           <w:lang w:val="en-IN" w:eastAsia="en-IN" w:bidi="ml-IN"/>
         </w:rPr>
-        <w:lastRenderedPageBreak/>
         <w:drawing>
           <wp:inline distT="0" distB="0" distL="0" distR="0" wp14:anchorId="281982A0" wp14:editId="29BD1DEC">
             <wp:extent cx="4953000" cy="1327150"/>
@@ -2635,7 +3407,7 @@
                     <pic:cNvPicPr/>
                   </pic:nvPicPr>
                   <pic:blipFill rotWithShape="1">
-                    <a:blip r:embed="rId11" cstate="print">
+                    <a:blip r:embed="rId14" cstate="print">
                       <a:extLst>
                         <a:ext uri="{28A0092B-C50C-407E-A947-70E740481C1C}">
                           <a14:useLocalDpi xmlns:a14="http://schemas.microsoft.com/office/drawing/2010/main" val="0"/>
@@ -2709,7 +3481,6 @@
         </w:rPr>
         <w:fldChar w:fldCharType="separate"/>
       </w:r>
-      <w:proofErr w:type="gramStart"/>
       <w:r>
         <w:rPr>
           <w:i w:val="0"/>
@@ -2731,16 +3502,7 @@
           <w:iCs w:val="0"/>
           <w:lang w:val="en-IN"/>
         </w:rPr>
-        <w:t>-</w:t>
-      </w:r>
-      <w:proofErr w:type="gramEnd"/>
-      <w:r>
-        <w:rPr>
-          <w:i w:val="0"/>
-          <w:iCs w:val="0"/>
-          <w:lang w:val="en-IN"/>
-        </w:rPr>
-        <w:t xml:space="preserve"> Copy public key</w:t>
+        <w:t>- Copy public key</w:t>
       </w:r>
       <w:bookmarkEnd w:id="6"/>
       <w:bookmarkEnd w:id="7"/>
@@ -2801,18 +3563,8 @@
           <w:sz w:val="24"/>
           <w:szCs w:val="24"/>
         </w:rPr>
-        <w:t>fields</w:t>
-      </w:r>
-      <w:proofErr w:type="gramStart"/>
-      <w:r>
-        <w:rPr>
-          <w:rFonts w:cstheme="minorHAnsi"/>
-          <w:sz w:val="24"/>
-          <w:szCs w:val="24"/>
-        </w:rPr>
-        <w:t>;</w:t>
-      </w:r>
-      <w:proofErr w:type="gramEnd"/>
+        <w:t>fields;</w:t>
+      </w:r>
     </w:p>
     <w:p>
       <w:pPr>
@@ -2955,6 +3707,7 @@
           <w:sz w:val="24"/>
           <w:szCs w:val="24"/>
         </w:rPr>
+        <w:lastRenderedPageBreak/>
         <w:t>D</w:t>
       </w:r>
       <w:r>
@@ -3138,13 +3891,8 @@
         <w:ind w:left="1800"/>
       </w:pPr>
       <w:r>
-        <w:t>AT+TCERTADD=cert1</w:t>
-      </w:r>
-      <w:proofErr w:type="gramStart"/>
-      <w:r>
-        <w:t>,0,227,0</w:t>
-      </w:r>
-      <w:proofErr w:type="gramEnd"/>
+        <w:t>AT+TCERTADD=cert1,0,227,0</w:t>
+      </w:r>
     </w:p>
     <w:p>
       <w:pPr>
@@ -3211,15 +3959,7 @@
         <w:t>AT+DPPEN=&lt;e</w:t>
       </w:r>
       <w:r>
-        <w:t>nable/disable&gt;</w:t>
-      </w:r>
-      <w:proofErr w:type="gramStart"/>
-      <w:r>
-        <w:t>,&lt;</w:t>
-      </w:r>
-      <w:proofErr w:type="gramEnd"/>
-      <w:r>
-        <w:t>CHANNEL&gt;,&lt;CERT_NAME&gt;</w:t>
+        <w:t>nable/disable&gt;,&lt;CHANNEL&gt;,&lt;CERT_NAME&gt;</w:t>
       </w:r>
     </w:p>
     <w:p>
@@ -3324,31 +4064,8 @@
       <w:pPr>
         <w:pStyle w:val="code"/>
       </w:pPr>
-      <w:proofErr w:type="spellStart"/>
-      <w:proofErr w:type="gramStart"/>
-      <w:r>
-        <w:t>sudo</w:t>
-      </w:r>
-      <w:proofErr w:type="spellEnd"/>
-      <w:proofErr w:type="gramEnd"/>
-      <w:r>
-        <w:t xml:space="preserve"> ./</w:t>
-      </w:r>
-      <w:proofErr w:type="spellStart"/>
-      <w:r>
-        <w:t>sss</w:t>
-      </w:r>
-      <w:proofErr w:type="spellEnd"/>
-      <w:r>
-        <w:t xml:space="preserve"> -I wlp3s0 -</w:t>
-      </w:r>
-      <w:proofErr w:type="spellStart"/>
-      <w:r>
-        <w:t>i</w:t>
-      </w:r>
-      <w:proofErr w:type="spellEnd"/>
-      <w:r>
-        <w:t xml:space="preserve"> -c signp256.pem -k initp256.pem -B initbkeys.txt -d 63 -x 1 -a</w:t>
+      <w:r>
+        <w:t>sudo ./sss -I wlp3s0 -i -c signp256.pem -k initp256.pem -B initbkeys.txt -d 63 -x 1 -a</w:t>
       </w:r>
     </w:p>
     <w:p>
@@ -3484,23 +4201,13 @@
         </w:rPr>
         <w:t xml:space="preserve">AT Command </w:t>
       </w:r>
-      <w:proofErr w:type="spellStart"/>
-      <w:r>
-        <w:rPr>
-          <w:rFonts w:cstheme="minorHAnsi"/>
-          <w:sz w:val="24"/>
-          <w:szCs w:val="24"/>
-        </w:rPr>
-        <w:t>Params</w:t>
-      </w:r>
-      <w:proofErr w:type="spellEnd"/>
-      <w:r>
-        <w:rPr>
-          <w:rFonts w:cstheme="minorHAnsi"/>
-          <w:sz w:val="24"/>
-          <w:szCs w:val="24"/>
-        </w:rPr>
-        <w:t xml:space="preserve"> details:</w:t>
+      <w:r>
+        <w:rPr>
+          <w:rFonts w:cstheme="minorHAnsi"/>
+          <w:sz w:val="24"/>
+          <w:szCs w:val="24"/>
+        </w:rPr>
+        <w:t>Params details:</w:t>
       </w:r>
     </w:p>
     <w:p>
@@ -3511,15 +4218,7 @@
         <w:t>AT+DPPEN=&lt;e</w:t>
       </w:r>
       <w:r>
-        <w:t>nable/disable&gt;</w:t>
-      </w:r>
-      <w:proofErr w:type="gramStart"/>
-      <w:r>
-        <w:t>,&lt;</w:t>
-      </w:r>
-      <w:proofErr w:type="gramEnd"/>
-      <w:r>
-        <w:t>CHANNEL&gt;,&lt;CERT_NAME&gt;</w:t>
+        <w:t>nable/disable&gt;,&lt;CHANNEL&gt;,&lt;CERT_NAME&gt;</w:t>
       </w:r>
     </w:p>
     <w:p>
@@ -3575,25 +4274,7 @@
           <w:sz w:val="24"/>
           <w:szCs w:val="24"/>
         </w:rPr>
-        <w:t>&lt;</w:t>
-      </w:r>
-      <w:proofErr w:type="gramStart"/>
-      <w:r>
-        <w:rPr>
-          <w:rFonts w:cstheme="minorHAnsi"/>
-          <w:sz w:val="24"/>
-          <w:szCs w:val="24"/>
-        </w:rPr>
-        <w:t>channel</w:t>
-      </w:r>
-      <w:proofErr w:type="gramEnd"/>
-      <w:r>
-        <w:rPr>
-          <w:rFonts w:cstheme="minorHAnsi"/>
-          <w:sz w:val="24"/>
-          <w:szCs w:val="24"/>
-        </w:rPr>
-        <w:t xml:space="preserve">&gt; </w:t>
+        <w:t xml:space="preserve">&lt;channel&gt; </w:t>
       </w:r>
       <w:r>
         <w:rPr>
@@ -3629,7 +4310,6 @@
           <w:sz w:val="24"/>
           <w:szCs w:val="24"/>
         </w:rPr>
-        <w:lastRenderedPageBreak/>
         <w:tab/>
       </w:r>
       <w:r>
@@ -3638,25 +4318,7 @@
           <w:sz w:val="24"/>
           <w:szCs w:val="24"/>
         </w:rPr>
-        <w:t xml:space="preserve">&lt;CERT_NAME&gt; EC Private </w:t>
-      </w:r>
-      <w:proofErr w:type="gramStart"/>
-      <w:r>
-        <w:rPr>
-          <w:rFonts w:cstheme="minorHAnsi"/>
-          <w:sz w:val="24"/>
-          <w:szCs w:val="24"/>
-        </w:rPr>
-        <w:t>key</w:t>
-      </w:r>
-      <w:proofErr w:type="gramEnd"/>
-      <w:r>
-        <w:rPr>
-          <w:rFonts w:cstheme="minorHAnsi"/>
-          <w:sz w:val="24"/>
-          <w:szCs w:val="24"/>
-        </w:rPr>
-        <w:t xml:space="preserve">. </w:t>
+        <w:t xml:space="preserve">&lt;CERT_NAME&gt; EC Private key. </w:t>
       </w:r>
     </w:p>
     <w:p>
@@ -3930,6 +4592,7 @@
       <w:bookmarkStart w:id="8" w:name="_Toc48936091"/>
       <w:bookmarkStart w:id="9" w:name="test"/>
       <w:r>
+        <w:lastRenderedPageBreak/>
         <w:t>Test resu</w:t>
       </w:r>
       <w:r>
@@ -3984,7 +4647,7 @@
                     <pic:cNvPicPr/>
                   </pic:nvPicPr>
                   <pic:blipFill rotWithShape="1">
-                    <a:blip r:embed="rId12"/>
+                    <a:blip r:embed="rId15"/>
                     <a:srcRect t="3534" r="721" b="-1"/>
                     <a:stretch/>
                   </pic:blipFill>
@@ -4051,7 +4714,6 @@
         </w:rPr>
         <w:fldChar w:fldCharType="separate"/>
       </w:r>
-      <w:proofErr w:type="gramStart"/>
       <w:r>
         <w:rPr>
           <w:i w:val="0"/>
@@ -4073,16 +4735,7 @@
           <w:iCs w:val="0"/>
           <w:lang w:val="en-IN"/>
         </w:rPr>
-        <w:t>-</w:t>
-      </w:r>
-      <w:proofErr w:type="gramEnd"/>
-      <w:r>
-        <w:rPr>
-          <w:i w:val="0"/>
-          <w:iCs w:val="0"/>
-          <w:lang w:val="en-IN"/>
-        </w:rPr>
-        <w:t xml:space="preserve"> Test result</w:t>
+        <w:t>- Test result</w:t>
       </w:r>
       <w:bookmarkEnd w:id="10"/>
       <w:bookmarkEnd w:id="11"/>
@@ -4117,7 +4770,7 @@
                     </pic:cNvPicPr>
                   </pic:nvPicPr>
                   <pic:blipFill>
-                    <a:blip r:embed="rId13" cstate="print">
+                    <a:blip r:embed="rId16" cstate="print">
                       <a:extLst>
                         <a:ext uri="{28A0092B-C50C-407E-A947-70E740481C1C}">
                           <a14:useLocalDpi xmlns:a14="http://schemas.microsoft.com/office/drawing/2010/main" val="0"/>
@@ -4282,8 +4935,6 @@
         <w:lastRenderedPageBreak/>
         <w:t>Index</w:t>
       </w:r>
-      <w:bookmarkStart w:id="14" w:name="_GoBack"/>
-      <w:bookmarkEnd w:id="14"/>
     </w:p>
     <w:p>
       <w:pPr>
@@ -4296,15 +4947,17 @@
           <w:szCs w:val="24"/>
         </w:rPr>
         <w:sectPr>
-          <w:headerReference w:type="even" r:id="rId14"/>
-          <w:headerReference w:type="default" r:id="rId15"/>
-          <w:footerReference w:type="even" r:id="rId16"/>
-          <w:footerReference w:type="default" r:id="rId17"/>
-          <w:headerReference w:type="first" r:id="rId18"/>
-          <w:footerReference w:type="first" r:id="rId19"/>
+          <w:headerReference w:type="even" r:id="rId17"/>
+          <w:headerReference w:type="default" r:id="rId18"/>
+          <w:footerReference w:type="even" r:id="rId19"/>
+          <w:footerReference w:type="default" r:id="rId20"/>
+          <w:headerReference w:type="first" r:id="rId21"/>
+          <w:footerReference w:type="first" r:id="rId22"/>
           <w:pgSz w:w="12240" w:h="15840"/>
           <w:pgMar w:top="1440" w:right="1440" w:bottom="1440" w:left="1440" w:header="720" w:footer="720" w:gutter="0"/>
+          <w:pgNumType w:start="0"/>
           <w:cols w:space="720"/>
+          <w:titlePg/>
           <w:docGrid w:linePitch="360"/>
         </w:sectPr>
       </w:pPr>
@@ -4705,7 +5358,7 @@
         <w:noProof/>
         <w:color w:val="4472C4" w:themeColor="accent1"/>
       </w:rPr>
-      <w:t>6</w:t>
+      <w:t>1</w:t>
     </w:r>
     <w:r>
       <w:rPr>
@@ -6226,6 +6879,29 @@
       <w:u w:val="single"/>
     </w:rPr>
   </w:style>
+  <w:style w:type="paragraph" w:styleId="NoSpacing">
+    <w:name w:val="No Spacing"/>
+    <w:link w:val="NoSpacingChar"/>
+    <w:uiPriority w:val="1"/>
+    <w:qFormat/>
+    <w:rsid w:val="007A67D5"/>
+    <w:pPr>
+      <w:spacing w:after="0" w:line="240" w:lineRule="auto"/>
+    </w:pPr>
+    <w:rPr>
+      <w:rFonts w:eastAsiaTheme="minorEastAsia"/>
+    </w:rPr>
+  </w:style>
+  <w:style w:type="character" w:customStyle="1" w:styleId="NoSpacingChar">
+    <w:name w:val="No Spacing Char"/>
+    <w:basedOn w:val="DefaultParagraphFont"/>
+    <w:link w:val="NoSpacing"/>
+    <w:uiPriority w:val="1"/>
+    <w:rsid w:val="007A67D5"/>
+    <w:rPr>
+      <w:rFonts w:eastAsiaTheme="minorEastAsia"/>
+    </w:rPr>
+  </w:style>
 </w:styles>
 </file>
 
@@ -6354,6 +7030,7 @@
     <w:rsid w:val="002E1D85"/>
     <w:rsid w:val="004D648D"/>
     <w:rsid w:val="0069323C"/>
+    <w:rsid w:val="00C26606"/>
     <w:rsid w:val="00C42230"/>
     <w:rsid w:val="00D57D10"/>
     <w:rsid w:val="00FE47BF"/>
@@ -7130,11 +7807,30 @@
 </file>
 
 <file path=customXml/item1.xml><?xml version="1.0" encoding="utf-8"?>
+<CoverPageProperties xmlns="http://schemas.microsoft.com/office/2006/coverPageProps">
+  <PublishDate/>
+  <Abstract>Device provisioning feature of Telit Wi-fi module</Abstract>
+  <CompanyAddress/>
+  <CompanyPhone/>
+  <CompanyFax/>
+  <CompanyEmail>Ajithmn3@yahoo.com</CompanyEmail>
+</CoverPageProperties>
+</file>
+
+<file path=customXml/item2.xml><?xml version="1.0" encoding="utf-8"?>
 <b:Sources xmlns:b="http://schemas.openxmlformats.org/officeDocument/2006/bibliography" xmlns="http://schemas.openxmlformats.org/officeDocument/2006/bibliography" SelectedStyle="\APASixthEditionOfficeOnline.xsl" StyleName="APA" Version="6"/>
 </file>
 
 <file path=customXml/itemProps1.xml><?xml version="1.0" encoding="utf-8"?>
-<ds:datastoreItem xmlns:ds="http://schemas.openxmlformats.org/officeDocument/2006/customXml" ds:itemID="{8643B347-1CCF-461C-BED3-A8B8E0A35D35}">
+<ds:datastoreItem xmlns:ds="http://schemas.openxmlformats.org/officeDocument/2006/customXml" ds:itemID="{55AF091B-3C7A-41E3-B477-F2FDAA23CFDA}">
+  <ds:schemaRefs>
+    <ds:schemaRef ds:uri="http://schemas.microsoft.com/office/2006/coverPageProps"/>
+  </ds:schemaRefs>
+</ds:datastoreItem>
+</file>
+
+<file path=customXml/itemProps2.xml><?xml version="1.0" encoding="utf-8"?>
+<ds:datastoreItem xmlns:ds="http://schemas.openxmlformats.org/officeDocument/2006/customXml" ds:itemID="{D00B4303-373E-4705-B78D-73963751A66C}">
   <ds:schemaRefs>
     <ds:schemaRef ds:uri="http://schemas.openxmlformats.org/officeDocument/2006/bibliography"/>
   </ds:schemaRefs>

--- a/DPP.docx
+++ b/DPP.docx
@@ -10,6 +10,7 @@
           <w:docPartUnique/>
         </w:docPartObj>
       </w:sdtPr>
+      <w:sdtEndPr/>
       <w:sdtContent>
         <w:p>
           <w:r>
@@ -358,6 +359,7 @@
                                   <w:dataBinding w:prefixMappings="xmlns:ns0='http://purl.org/dc/elements/1.1/' xmlns:ns1='http://schemas.openxmlformats.org/package/2006/metadata/core-properties' " w:xpath="/ns1:coreProperties[1]/ns0:creator[1]" w:storeItemID="{6C3C8BC8-F283-45AE-878A-BAB7291924A1}"/>
                                   <w:text/>
                                 </w:sdtPr>
+                                <w:sdtEndPr/>
                                 <w:sdtContent>
                                   <w:p>
                                     <w:pPr>
@@ -403,6 +405,7 @@
                                     <w:dataBinding w:prefixMappings="xmlns:ns0='http://schemas.microsoft.com/office/2006/coverPageProps' " w:xpath="/ns0:CoverPageProperties[1]/ns0:CompanyEmail[1]" w:storeItemID="{55AF091B-3C7A-41E3-B477-F2FDAA23CFDA}"/>
                                     <w:text/>
                                   </w:sdtPr>
+                                  <w:sdtEndPr/>
                                   <w:sdtContent>
                                     <w:r>
                                       <w:rPr>
@@ -618,6 +621,7 @@
                                   <w:dataBinding w:prefixMappings="xmlns:ns0='http://schemas.microsoft.com/office/2006/coverPageProps' " w:xpath="/ns0:CoverPageProperties[1]/ns0:Abstract[1]" w:storeItemID="{55AF091B-3C7A-41E3-B477-F2FDAA23CFDA}"/>
                                   <w:text w:multiLine="1"/>
                                 </w:sdtPr>
+                                <w:sdtEndPr/>
                                 <w:sdtContent>
                                   <w:p>
                                     <w:pPr>
@@ -847,6 +851,7 @@
                                   <w:dataBinding w:prefixMappings="xmlns:ns0='http://purl.org/dc/elements/1.1/' xmlns:ns1='http://schemas.openxmlformats.org/package/2006/metadata/core-properties' " w:xpath="/ns1:coreProperties[1]/ns0:subject[1]" w:storeItemID="{6C3C8BC8-F283-45AE-878A-BAB7291924A1}"/>
                                   <w:text/>
                                 </w:sdtPr>
+                                <w:sdtEndPr/>
                                 <w:sdtContent>
                                   <w:p>
                                     <w:pPr>
@@ -893,7 +898,11 @@
               </mc:Choice>
               <mc:Fallback>
                 <w:pict>
-                  <v:shape w14:anchorId="31C7F87E" id="Text Box 154" o:spid="_x0000_s1028" type="#_x0000_t202" style="position:absolute;margin-left:0;margin-top:0;width:8in;height:286.5pt;z-index:251659264;visibility:visible;mso-wrap-style:square;mso-width-percent:941;mso-height-percent:363;mso-top-percent:300;mso-wrap-distance-left:9pt;mso-wrap-distance-top:0;mso-wrap-distance-right:9pt;mso-wrap-distance-bottom:0;mso-position-horizontal:center;mso-position-horizontal-relative:page;mso-position-vertical-relative:page;mso-width-percent:941;mso-height-percent:363;mso-top-percent:300;mso-width-relative:page;mso-height-relative:page;v-text-anchor:bottom" o:gfxdata="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" filled="f" stroked="f" strokeweight=".5pt">
+                  <v:shapetype w14:anchorId="31C7F87E" id="_x0000_t202" coordsize="21600,21600" o:spt="202" path="m,l,21600r21600,l21600,xe">
+                    <v:stroke joinstyle="miter"/>
+                    <v:path gradientshapeok="t" o:connecttype="rect"/>
+                  </v:shapetype>
+                  <v:shape id="Text Box 154" o:spid="_x0000_s1028" type="#_x0000_t202" style="position:absolute;margin-left:0;margin-top:0;width:8in;height:286.5pt;z-index:251659264;visibility:visible;mso-wrap-style:square;mso-width-percent:941;mso-height-percent:363;mso-top-percent:300;mso-wrap-distance-left:9pt;mso-wrap-distance-top:0;mso-wrap-distance-right:9pt;mso-wrap-distance-bottom:0;mso-position-horizontal:center;mso-position-horizontal-relative:page;mso-position-vertical-relative:page;mso-width-percent:941;mso-height-percent:363;mso-top-percent:300;mso-width-relative:page;mso-height-relative:page;v-text-anchor:bottom" o:gfxdata="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" filled="f" stroked="f" strokeweight=".5pt">
                     <v:textbox inset="126pt,0,54pt,0">
                       <w:txbxContent>
                         <w:p>
@@ -952,6 +961,7 @@
                             <w:dataBinding w:prefixMappings="xmlns:ns0='http://purl.org/dc/elements/1.1/' xmlns:ns1='http://schemas.openxmlformats.org/package/2006/metadata/core-properties' " w:xpath="/ns1:coreProperties[1]/ns0:subject[1]" w:storeItemID="{6C3C8BC8-F283-45AE-878A-BAB7291924A1}"/>
                             <w:text/>
                           </w:sdtPr>
+                          <w:sdtEndPr/>
                           <w:sdtContent>
                             <w:p>
                               <w:pPr>
@@ -990,6 +1000,8 @@
             <w:br w:type="page"/>
           </w:r>
         </w:p>
+        <w:bookmarkStart w:id="0" w:name="_GoBack" w:displacedByCustomXml="next"/>
+        <w:bookmarkEnd w:id="0" w:displacedByCustomXml="next"/>
       </w:sdtContent>
     </w:sdt>
     <w:sdt>
@@ -1779,12 +1791,12 @@
         <w:pStyle w:val="Heading2"/>
         <w:ind w:firstLine="720"/>
       </w:pPr>
-      <w:bookmarkStart w:id="0" w:name="_Toc48936089"/>
+      <w:bookmarkStart w:id="1" w:name="_Toc48936089"/>
       <w:r>
         <w:lastRenderedPageBreak/>
         <w:t>Device Provisioning Protocol</w:t>
       </w:r>
-      <w:bookmarkEnd w:id="0"/>
+      <w:bookmarkEnd w:id="1"/>
     </w:p>
     <w:p>
       <w:pPr>
@@ -2424,7 +2436,7 @@
         <w:pStyle w:val="Heading2"/>
         <w:ind w:firstLine="720"/>
       </w:pPr>
-      <w:bookmarkStart w:id="1" w:name="_Toc48936090"/>
+      <w:bookmarkStart w:id="2" w:name="_Toc48936090"/>
       <w:r>
         <w:t xml:space="preserve">Test </w:t>
       </w:r>
@@ -2434,7 +2446,7 @@
       <w:r>
         <w:t>cedure</w:t>
       </w:r>
-      <w:bookmarkEnd w:id="1"/>
+      <w:bookmarkEnd w:id="2"/>
     </w:p>
     <w:p>
       <w:pPr>
@@ -2891,8 +2903,8 @@
           <w:szCs w:val="24"/>
         </w:rPr>
       </w:pPr>
-      <w:bookmarkStart w:id="2" w:name="_Toc49692582"/>
-      <w:bookmarkStart w:id="3" w:name="_Toc49692914"/>
+      <w:bookmarkStart w:id="3" w:name="_Toc49692582"/>
+      <w:bookmarkStart w:id="4" w:name="_Toc49692914"/>
       <w:r>
         <w:rPr>
           <w:i w:val="0"/>
@@ -2944,8 +2956,8 @@
         </w:rPr>
         <w:t>- SSID and passphrase</w:t>
       </w:r>
-      <w:bookmarkEnd w:id="2"/>
       <w:bookmarkEnd w:id="3"/>
+      <w:bookmarkEnd w:id="4"/>
     </w:p>
     <w:p>
       <w:pPr>
@@ -3174,8 +3186,8 @@
           <w:szCs w:val="24"/>
         </w:rPr>
       </w:pPr>
-      <w:bookmarkStart w:id="4" w:name="_Toc49692583"/>
-      <w:bookmarkStart w:id="5" w:name="_Toc49692915"/>
+      <w:bookmarkStart w:id="5" w:name="_Toc49692583"/>
+      <w:bookmarkStart w:id="6" w:name="_Toc49692915"/>
       <w:r>
         <w:rPr>
           <w:i w:val="0"/>
@@ -3227,8 +3239,8 @@
         </w:rPr>
         <w:t>- Public Key</w:t>
       </w:r>
-      <w:bookmarkEnd w:id="4"/>
       <w:bookmarkEnd w:id="5"/>
+      <w:bookmarkEnd w:id="6"/>
     </w:p>
     <w:p>
       <w:pPr>
@@ -3451,8 +3463,8 @@
           <w:lang w:val="en-IN"/>
         </w:rPr>
       </w:pPr>
-      <w:bookmarkStart w:id="6" w:name="_Toc49692584"/>
-      <w:bookmarkStart w:id="7" w:name="_Toc49692916"/>
+      <w:bookmarkStart w:id="7" w:name="_Toc49692584"/>
+      <w:bookmarkStart w:id="8" w:name="_Toc49692916"/>
       <w:r>
         <w:rPr>
           <w:i w:val="0"/>
@@ -3504,8 +3516,8 @@
         </w:rPr>
         <w:t>- Copy public key</w:t>
       </w:r>
-      <w:bookmarkEnd w:id="6"/>
       <w:bookmarkEnd w:id="7"/>
+      <w:bookmarkEnd w:id="8"/>
     </w:p>
     <w:p>
       <w:pPr>
@@ -4589,8 +4601,8 @@
         <w:pStyle w:val="Heading2"/>
         <w:ind w:firstLine="720"/>
       </w:pPr>
-      <w:bookmarkStart w:id="8" w:name="_Toc48936091"/>
-      <w:bookmarkStart w:id="9" w:name="test"/>
+      <w:bookmarkStart w:id="9" w:name="_Toc48936091"/>
+      <w:bookmarkStart w:id="10" w:name="test"/>
       <w:r>
         <w:lastRenderedPageBreak/>
         <w:t>Test resu</w:t>
@@ -4598,7 +4610,7 @@
       <w:r>
         <w:t>lts</w:t>
       </w:r>
-      <w:bookmarkEnd w:id="8"/>
+      <w:bookmarkEnd w:id="9"/>
       <w:r>
         <w:fldChar w:fldCharType="begin"/>
       </w:r>
@@ -4615,7 +4627,7 @@
         <w:fldChar w:fldCharType="end"/>
       </w:r>
     </w:p>
-    <w:bookmarkEnd w:id="9"/>
+    <w:bookmarkEnd w:id="10"/>
     <w:p>
       <w:pPr>
         <w:pStyle w:val="ListParagraph"/>
@@ -4684,8 +4696,8 @@
           <w:iCs w:val="0"/>
         </w:rPr>
       </w:pPr>
-      <w:bookmarkStart w:id="10" w:name="_Toc49692585"/>
-      <w:bookmarkStart w:id="11" w:name="_Toc49692917"/>
+      <w:bookmarkStart w:id="11" w:name="_Toc49692585"/>
+      <w:bookmarkStart w:id="12" w:name="_Toc49692917"/>
       <w:r>
         <w:rPr>
           <w:i w:val="0"/>
@@ -4737,8 +4749,8 @@
         </w:rPr>
         <w:t>- Test result</w:t>
       </w:r>
-      <w:bookmarkEnd w:id="10"/>
       <w:bookmarkEnd w:id="11"/>
+      <w:bookmarkEnd w:id="12"/>
     </w:p>
     <w:p>
       <w:pPr>
@@ -4814,8 +4826,8 @@
           <w:szCs w:val="24"/>
         </w:rPr>
       </w:pPr>
-      <w:bookmarkStart w:id="12" w:name="_Toc49692586"/>
-      <w:bookmarkStart w:id="13" w:name="_Toc49692918"/>
+      <w:bookmarkStart w:id="13" w:name="_Toc49692586"/>
+      <w:bookmarkStart w:id="14" w:name="_Toc49692918"/>
       <w:r>
         <w:rPr>
           <w:i w:val="0"/>
@@ -4867,8 +4879,8 @@
         </w:rPr>
         <w:t xml:space="preserve"> Sniffer log</w:t>
       </w:r>
-      <w:bookmarkEnd w:id="12"/>
       <w:bookmarkEnd w:id="13"/>
+      <w:bookmarkEnd w:id="14"/>
       <w:r>
         <w:rPr>
           <w:i w:val="0"/>
@@ -5358,7 +5370,7 @@
         <w:noProof/>
         <w:color w:val="4472C4" w:themeColor="accent1"/>
       </w:rPr>
-      <w:t>1</w:t>
+      <w:t>6</w:t>
     </w:r>
     <w:r>
       <w:rPr>
@@ -7830,7 +7842,7 @@
 </file>
 
 <file path=customXml/itemProps2.xml><?xml version="1.0" encoding="utf-8"?>
-<ds:datastoreItem xmlns:ds="http://schemas.openxmlformats.org/officeDocument/2006/customXml" ds:itemID="{D00B4303-373E-4705-B78D-73963751A66C}">
+<ds:datastoreItem xmlns:ds="http://schemas.openxmlformats.org/officeDocument/2006/customXml" ds:itemID="{73799554-25A1-4D28-A6B2-A3C2AEF09643}">
   <ds:schemaRefs>
     <ds:schemaRef ds:uri="http://schemas.openxmlformats.org/officeDocument/2006/bibliography"/>
   </ds:schemaRefs>
